--- a/src/Earls/LeaseBundle/Controller/Templates/rptLeaseSummary.docx
+++ b/src/Earls/LeaseBundle/Controller/Templates/rptLeaseSummary.docx
@@ -1,6 +1,6 @@
 
 <file path=word/document.xml><?xml version="1.0" encoding="utf-8"?>
-<w:document xmlns:wpc="http://schemas.microsoft.com/office/word/2010/wordprocessingCanvas" xmlns:mc="http://schemas.openxmlformats.org/markup-compatibility/2006" xmlns:o="urn:schemas-microsoft-com:office:office" xmlns:r="http://schemas.openxmlformats.org/officeDocument/2006/relationships" xmlns:m="http://schemas.openxmlformats.org/officeDocument/2006/math" xmlns:v="urn:schemas-microsoft-com:vml" xmlns:wp14="http://schemas.microsoft.com/office/word/2010/wordprocessingDrawing" xmlns:wp="http://schemas.openxmlformats.org/drawingml/2006/wordprocessingDrawing" xmlns:w10="urn:schemas-microsoft-com:office:word" xmlns:w="http://schemas.openxmlformats.org/wordprocessingml/2006/main" xmlns:w14="http://schemas.microsoft.com/office/word/2010/wordml" xmlns:w15="http://schemas.microsoft.com/office/word/2012/wordml" xmlns:wpg="http://schemas.microsoft.com/office/word/2010/wordprocessingGroup" xmlns:wpi="http://schemas.microsoft.com/office/word/2010/wordprocessingInk" xmlns:wne="http://schemas.microsoft.com/office/word/2006/wordml" xmlns:wps="http://schemas.microsoft.com/office/word/2010/wordprocessingShape" mc:Ignorable="w14 w15 wp14">
+<w:document xmlns:wpc="http://schemas.microsoft.com/office/word/2010/wordprocessingCanvas" xmlns:mo="http://schemas.microsoft.com/office/mac/office/2008/main" xmlns:mc="http://schemas.openxmlformats.org/markup-compatibility/2006" xmlns:mv="urn:schemas-microsoft-com:mac:vml" xmlns:o="urn:schemas-microsoft-com:office:office" xmlns:r="http://schemas.openxmlformats.org/officeDocument/2006/relationships" xmlns:m="http://schemas.openxmlformats.org/officeDocument/2006/math" xmlns:v="urn:schemas-microsoft-com:vml" xmlns:wp14="http://schemas.microsoft.com/office/word/2010/wordprocessingDrawing" xmlns:wp="http://schemas.openxmlformats.org/drawingml/2006/wordprocessingDrawing" xmlns:w10="urn:schemas-microsoft-com:office:word" xmlns:w="http://schemas.openxmlformats.org/wordprocessingml/2006/main" xmlns:w14="http://schemas.microsoft.com/office/word/2010/wordml" xmlns:wpg="http://schemas.microsoft.com/office/word/2010/wordprocessingGroup" xmlns:wpi="http://schemas.microsoft.com/office/word/2010/wordprocessingInk" xmlns:wne="http://schemas.microsoft.com/office/word/2006/wordml" xmlns:wps="http://schemas.microsoft.com/office/word/2010/wordprocessingShape" mc:Ignorable="w14 wp14">
   <w:body>
     <w:p>
       <w:pPr>
@@ -317,6 +317,15 @@
         </w:rPr>
         <w:t>${Value10}</w:t>
       </w:r>
+      <w:r>
+        <w:rPr>
+          <w:rFonts w:ascii="Arial" w:hAnsi="Arial" w:cs="Arial"/>
+          <w:color w:val="000000"/>
+          <w:sz w:val="20"/>
+          <w:szCs w:val="20"/>
+        </w:rPr>
+        <w:t>, ${Value11}</w:t>
+      </w:r>
     </w:p>
     <w:p>
       <w:pPr>
@@ -350,7 +359,16 @@
           <w:sz w:val="20"/>
           <w:szCs w:val="20"/>
         </w:rPr>
-        <w:t>${Value11}</w:t>
+        <w:t>${Value12</w:t>
+      </w:r>
+      <w:r>
+        <w:rPr>
+          <w:rFonts w:ascii="Arial" w:hAnsi="Arial" w:cs="Arial"/>
+          <w:color w:val="000000"/>
+          <w:sz w:val="20"/>
+          <w:szCs w:val="20"/>
+        </w:rPr>
+        <w:t>}</w:t>
       </w:r>
     </w:p>
     <w:p>
@@ -430,7 +448,16 @@
           <w:sz w:val="20"/>
           <w:szCs w:val="20"/>
         </w:rPr>
-        <w:t>${Value12}</w:t>
+        <w:t>${Value13</w:t>
+      </w:r>
+      <w:r>
+        <w:rPr>
+          <w:rFonts w:ascii="Arial" w:hAnsi="Arial" w:cs="Arial"/>
+          <w:color w:val="000000"/>
+          <w:sz w:val="20"/>
+          <w:szCs w:val="20"/>
+        </w:rPr>
+        <w:t>}</w:t>
       </w:r>
     </w:p>
     <w:p>
@@ -510,7 +537,16 @@
           <w:sz w:val="20"/>
           <w:szCs w:val="20"/>
         </w:rPr>
-        <w:t>${Value13}</w:t>
+        <w:t>${Value14</w:t>
+      </w:r>
+      <w:r>
+        <w:rPr>
+          <w:rFonts w:ascii="Arial" w:hAnsi="Arial" w:cs="Arial"/>
+          <w:color w:val="000000"/>
+          <w:sz w:val="20"/>
+          <w:szCs w:val="20"/>
+        </w:rPr>
+        <w:t>}</w:t>
       </w:r>
     </w:p>
     <w:p>
@@ -590,7 +626,16 @@
           <w:sz w:val="20"/>
           <w:szCs w:val="20"/>
         </w:rPr>
-        <w:t>${Value14}</w:t>
+        <w:t>${Value15</w:t>
+      </w:r>
+      <w:r>
+        <w:rPr>
+          <w:rFonts w:ascii="Arial" w:hAnsi="Arial" w:cs="Arial"/>
+          <w:color w:val="000000"/>
+          <w:sz w:val="20"/>
+          <w:szCs w:val="20"/>
+        </w:rPr>
+        <w:t>}</w:t>
       </w:r>
     </w:p>
     <w:p>
@@ -694,7 +739,18 @@
           <w:sz w:val="20"/>
           <w:szCs w:val="20"/>
         </w:rPr>
-        <w:t>${Value15}</w:t>
+        <w:t>${Value16</w:t>
+      </w:r>
+      <w:r>
+        <w:rPr>
+          <w:rFonts w:ascii="Arial" w:hAnsi="Arial" w:cs="Arial"/>
+          <w:b/>
+          <w:bCs/>
+          <w:color w:val="000000"/>
+          <w:sz w:val="20"/>
+          <w:szCs w:val="20"/>
+        </w:rPr>
+        <w:t>}</w:t>
       </w:r>
       <w:r>
         <w:rPr>
@@ -729,7 +785,16 @@
           <w:sz w:val="20"/>
           <w:szCs w:val="20"/>
         </w:rPr>
-        <w:t>${Value20}</w:t>
+        <w:t>${Value22</w:t>
+      </w:r>
+      <w:r>
+        <w:rPr>
+          <w:rFonts w:ascii="Arial" w:hAnsi="Arial" w:cs="Arial"/>
+          <w:color w:val="000000"/>
+          <w:sz w:val="20"/>
+          <w:szCs w:val="20"/>
+        </w:rPr>
+        <w:t>}</w:t>
       </w:r>
       <w:r>
         <w:rPr>
@@ -745,7 +810,15 @@
           <w:sz w:val="20"/>
           <w:szCs w:val="20"/>
         </w:rPr>
-        <w:t>${Value21}</w:t>
+        <w:t>${Value23</w:t>
+      </w:r>
+      <w:r>
+        <w:rPr>
+          <w:rFonts w:ascii="Arial" w:hAnsi="Arial" w:cs="Arial"/>
+          <w:sz w:val="20"/>
+          <w:szCs w:val="20"/>
+        </w:rPr>
+        <w:t>}</w:t>
       </w:r>
     </w:p>
     <w:p>
@@ -780,7 +853,16 @@
           <w:sz w:val="20"/>
           <w:szCs w:val="20"/>
         </w:rPr>
-        <w:t>${Value16}</w:t>
+        <w:t>${Value17</w:t>
+      </w:r>
+      <w:r>
+        <w:rPr>
+          <w:rFonts w:ascii="Arial" w:hAnsi="Arial" w:cs="Arial"/>
+          <w:color w:val="000000"/>
+          <w:sz w:val="20"/>
+          <w:szCs w:val="20"/>
+        </w:rPr>
+        <w:t>}</w:t>
       </w:r>
     </w:p>
     <w:p>
@@ -815,7 +897,25 @@
           <w:sz w:val="20"/>
           <w:szCs w:val="20"/>
         </w:rPr>
-        <w:t>${Value17}</w:t>
+        <w:t>${Value18</w:t>
+      </w:r>
+      <w:r>
+        <w:rPr>
+          <w:rFonts w:ascii="Arial" w:hAnsi="Arial" w:cs="Arial"/>
+          <w:color w:val="000000"/>
+          <w:sz w:val="20"/>
+          <w:szCs w:val="20"/>
+        </w:rPr>
+        <w:t>}</w:t>
+      </w:r>
+      <w:r>
+        <w:rPr>
+          <w:rFonts w:ascii="Arial" w:hAnsi="Arial" w:cs="Arial"/>
+          <w:color w:val="000000"/>
+          <w:sz w:val="20"/>
+          <w:szCs w:val="20"/>
+        </w:rPr>
+        <w:t>, ${Value19}</w:t>
       </w:r>
     </w:p>
     <w:p>
@@ -850,7 +950,25 @@
           <w:sz w:val="20"/>
           <w:szCs w:val="20"/>
         </w:rPr>
-        <w:t>${Value18}</w:t>
+        <w:t>${Value</w:t>
+      </w:r>
+      <w:r>
+        <w:rPr>
+          <w:rFonts w:ascii="Arial" w:hAnsi="Arial" w:cs="Arial"/>
+          <w:color w:val="000000"/>
+          <w:sz w:val="20"/>
+          <w:szCs w:val="20"/>
+        </w:rPr>
+        <w:t>20</w:t>
+      </w:r>
+      <w:r>
+        <w:rPr>
+          <w:rFonts w:ascii="Arial" w:hAnsi="Arial" w:cs="Arial"/>
+          <w:color w:val="000000"/>
+          <w:sz w:val="20"/>
+          <w:szCs w:val="20"/>
+        </w:rPr>
+        <w:t>}</w:t>
       </w:r>
     </w:p>
     <w:p>
@@ -903,7 +1021,16 @@
           <w:sz w:val="20"/>
           <w:szCs w:val="20"/>
         </w:rPr>
-        <w:t>${Value22}</w:t>
+        <w:t>${Value24</w:t>
+      </w:r>
+      <w:r>
+        <w:rPr>
+          <w:rFonts w:ascii="Arial" w:hAnsi="Arial" w:cs="Arial"/>
+          <w:color w:val="000000"/>
+          <w:sz w:val="20"/>
+          <w:szCs w:val="20"/>
+        </w:rPr>
+        <w:t>}</w:t>
       </w:r>
     </w:p>
     <w:p>
@@ -974,7 +1101,16 @@
           <w:sz w:val="20"/>
           <w:szCs w:val="20"/>
         </w:rPr>
-        <w:t>${Value23}</w:t>
+        <w:t>${Value25</w:t>
+      </w:r>
+      <w:r>
+        <w:rPr>
+          <w:rFonts w:ascii="Arial" w:hAnsi="Arial" w:cs="Arial"/>
+          <w:color w:val="000000"/>
+          <w:sz w:val="20"/>
+          <w:szCs w:val="20"/>
+        </w:rPr>
+        <w:t>}</w:t>
       </w:r>
     </w:p>
     <w:p>
@@ -991,85 +1127,50 @@
         <w:rPr>
           <w:rFonts w:ascii="Arial" w:hAnsi="Arial" w:cs="Arial"/>
           <w:color w:val="000000"/>
-          <w:sz w:val="37"/>
-          <w:szCs w:val="37"/>
-        </w:rPr>
-      </w:pPr>
-      <w:r>
-        <w:rPr>
-          <w:rFonts w:ascii="Arial" w:hAnsi="Arial" w:cs="Arial"/>
-          <w:sz w:val="24"/>
-          <w:szCs w:val="24"/>
-        </w:rPr>
-        <w:tab/>
-      </w:r>
-      <w:r>
-        <w:rPr>
-          <w:rFonts w:ascii="Arial" w:hAnsi="Arial" w:cs="Arial"/>
-          <w:color w:val="000000"/>
-          <w:sz w:val="20"/>
-          <w:szCs w:val="20"/>
-        </w:rPr>
-        <w:t>${Value19}</w:t>
-      </w:r>
-      <w:r>
-        <w:rPr>
-          <w:rFonts w:ascii="Arial" w:hAnsi="Arial" w:cs="Arial"/>
-          <w:sz w:val="24"/>
-          <w:szCs w:val="24"/>
-        </w:rPr>
-        <w:tab/>
-      </w:r>
-      <w:r>
-        <w:rPr>
-          <w:rFonts w:ascii="Arial" w:hAnsi="Arial" w:cs="Arial"/>
-          <w:color w:val="000000"/>
-          <w:sz w:val="20"/>
-          <w:szCs w:val="20"/>
-        </w:rPr>
-        <w:t xml:space="preserve">License </w:t>
-      </w:r>
-      <w:r>
-        <w:rPr>
-          <w:rFonts w:ascii="Arial" w:hAnsi="Arial" w:cs="Arial"/>
-          <w:color w:val="000000"/>
-          <w:sz w:val="20"/>
-          <w:szCs w:val="20"/>
-        </w:rPr>
-        <w:t>${Value24}</w:t>
-      </w:r>
-    </w:p>
-    <w:p>
-      <w:pPr>
-        <w:widowControl w:val="0"/>
-        <w:tabs>
-          <w:tab w:val="left" w:pos="6240"/>
-        </w:tabs>
-        <w:autoSpaceDE w:val="0"/>
-        <w:autoSpaceDN w:val="0"/>
-        <w:adjustRightInd w:val="0"/>
-        <w:spacing w:after="0" w:line="240" w:lineRule="auto"/>
-        <w:rPr>
-          <w:rFonts w:ascii="Arial" w:hAnsi="Arial" w:cs="Arial"/>
-          <w:color w:val="000000"/>
-        </w:rPr>
-      </w:pPr>
-      <w:r>
-        <w:rPr>
-          <w:rFonts w:ascii="Arial" w:hAnsi="Arial" w:cs="Arial"/>
-          <w:sz w:val="24"/>
-          <w:szCs w:val="24"/>
-        </w:rPr>
-        <w:tab/>
-      </w:r>
-      <w:r>
-        <w:rPr>
-          <w:rFonts w:ascii="Arial" w:hAnsi="Arial" w:cs="Arial"/>
-          <w:color w:val="000000"/>
-          <w:sz w:val="20"/>
-          <w:szCs w:val="20"/>
-        </w:rPr>
-        <w:t>Expiry:</w:t>
+        </w:rPr>
+      </w:pPr>
+      <w:r>
+        <w:rPr>
+          <w:rFonts w:ascii="Arial" w:hAnsi="Arial" w:cs="Arial"/>
+          <w:sz w:val="24"/>
+          <w:szCs w:val="24"/>
+        </w:rPr>
+        <w:tab/>
+      </w:r>
+      <w:r>
+        <w:rPr>
+          <w:rFonts w:ascii="Arial" w:hAnsi="Arial" w:cs="Arial"/>
+          <w:color w:val="000000"/>
+          <w:sz w:val="20"/>
+          <w:szCs w:val="20"/>
+        </w:rPr>
+        <w:t>${Value21</w:t>
+      </w:r>
+      <w:r>
+        <w:rPr>
+          <w:rFonts w:ascii="Arial" w:hAnsi="Arial" w:cs="Arial"/>
+          <w:color w:val="000000"/>
+          <w:sz w:val="20"/>
+          <w:szCs w:val="20"/>
+        </w:rPr>
+        <w:t>}</w:t>
+      </w:r>
+      <w:r>
+        <w:rPr>
+          <w:rFonts w:ascii="Arial" w:hAnsi="Arial" w:cs="Arial"/>
+          <w:sz w:val="24"/>
+          <w:szCs w:val="24"/>
+        </w:rPr>
+        <w:tab/>
+      </w:r>
+      <w:r>
+        <w:rPr>
+          <w:rFonts w:ascii="Arial" w:hAnsi="Arial" w:cs="Arial"/>
+          <w:color w:val="000000"/>
+          <w:sz w:val="20"/>
+          <w:szCs w:val="20"/>
+        </w:rPr>
+        <w:t>License Expiry:</w:t>
       </w:r>
       <w:r>
         <w:rPr>
@@ -1087,7 +1188,16 @@
           <w:sz w:val="20"/>
           <w:szCs w:val="20"/>
         </w:rPr>
-        <w:t>${Value25}</w:t>
+        <w:t>${Value26</w:t>
+      </w:r>
+      <w:r>
+        <w:rPr>
+          <w:rFonts w:ascii="Arial" w:hAnsi="Arial" w:cs="Arial"/>
+          <w:color w:val="000000"/>
+          <w:sz w:val="20"/>
+          <w:szCs w:val="20"/>
+        </w:rPr>
+        <w:t>}</w:t>
       </w:r>
     </w:p>
     <w:p>
@@ -1211,7 +1321,16 @@
           <w:sz w:val="20"/>
           <w:szCs w:val="20"/>
         </w:rPr>
-        <w:t>${Value26}</w:t>
+        <w:t>${Value27</w:t>
+      </w:r>
+      <w:r>
+        <w:rPr>
+          <w:rFonts w:ascii="Arial" w:hAnsi="Arial" w:cs="Arial"/>
+          <w:color w:val="000000"/>
+          <w:sz w:val="20"/>
+          <w:szCs w:val="20"/>
+        </w:rPr>
+        <w:t>}</w:t>
       </w:r>
       <w:r>
         <w:rPr>
@@ -1262,7 +1381,16 @@
           <w:sz w:val="20"/>
           <w:szCs w:val="20"/>
         </w:rPr>
-        <w:t>${Value36}</w:t>
+        <w:t>${Value37</w:t>
+      </w:r>
+      <w:r>
+        <w:rPr>
+          <w:rFonts w:ascii="Arial" w:hAnsi="Arial" w:cs="Arial"/>
+          <w:color w:val="000000"/>
+          <w:sz w:val="20"/>
+          <w:szCs w:val="20"/>
+        </w:rPr>
+        <w:t>}</w:t>
       </w:r>
     </w:p>
     <w:p>
@@ -1316,7 +1444,16 @@
           <w:sz w:val="20"/>
           <w:szCs w:val="20"/>
         </w:rPr>
-        <w:t>${Value27}</w:t>
+        <w:t>${Value28</w:t>
+      </w:r>
+      <w:r>
+        <w:rPr>
+          <w:rFonts w:ascii="Arial" w:hAnsi="Arial" w:cs="Arial"/>
+          <w:color w:val="000000"/>
+          <w:sz w:val="20"/>
+          <w:szCs w:val="20"/>
+        </w:rPr>
+        <w:t>}</w:t>
       </w:r>
       <w:r>
         <w:rPr>
@@ -1343,7 +1480,16 @@
           <w:szCs w:val="20"/>
         </w:rPr>
         <w:tab/>
-        <w:t>${Value37}</w:t>
+        <w:t>${Value38</w:t>
+      </w:r>
+      <w:r>
+        <w:rPr>
+          <w:rFonts w:ascii="Arial" w:hAnsi="Arial" w:cs="Arial"/>
+          <w:color w:val="000000"/>
+          <w:sz w:val="20"/>
+          <w:szCs w:val="20"/>
+        </w:rPr>
+        <w:t>}</w:t>
       </w:r>
     </w:p>
     <w:p>
@@ -1456,7 +1602,16 @@
           <w:sz w:val="20"/>
           <w:szCs w:val="20"/>
         </w:rPr>
-        <w:t>${Value38}</w:t>
+        <w:t>${Value39</w:t>
+      </w:r>
+      <w:r>
+        <w:rPr>
+          <w:rFonts w:ascii="Arial" w:hAnsi="Arial" w:cs="Arial"/>
+          <w:color w:val="000000"/>
+          <w:sz w:val="20"/>
+          <w:szCs w:val="20"/>
+        </w:rPr>
+        <w:t>}</w:t>
       </w:r>
     </w:p>
     <w:p>
@@ -1512,24 +1667,51 @@
           <w:sz w:val="20"/>
           <w:szCs w:val="20"/>
         </w:rPr>
-        <w:t>${Value28}</w:t>
-      </w:r>
-      <w:r>
-        <w:rPr>
-          <w:rFonts w:ascii="Arial" w:hAnsi="Arial" w:cs="Arial"/>
-          <w:sz w:val="24"/>
-          <w:szCs w:val="24"/>
-        </w:rPr>
-        <w:tab/>
-      </w:r>
-      <w:r>
-        <w:rPr>
-          <w:rFonts w:ascii="Arial" w:hAnsi="Arial" w:cs="Arial"/>
-          <w:color w:val="000000"/>
-          <w:sz w:val="20"/>
-          <w:szCs w:val="20"/>
-        </w:rPr>
-        <w:t>${Value29}</w:t>
+        <w:t>${Value29</w:t>
+      </w:r>
+      <w:r>
+        <w:rPr>
+          <w:rFonts w:ascii="Arial" w:hAnsi="Arial" w:cs="Arial"/>
+          <w:color w:val="000000"/>
+          <w:sz w:val="20"/>
+          <w:szCs w:val="20"/>
+        </w:rPr>
+        <w:t>}</w:t>
+      </w:r>
+      <w:r>
+        <w:rPr>
+          <w:rFonts w:ascii="Arial" w:hAnsi="Arial" w:cs="Arial"/>
+          <w:color w:val="000000"/>
+          <w:sz w:val="20"/>
+          <w:szCs w:val="20"/>
+        </w:rPr>
+        <w:t xml:space="preserve"> </w:t>
+      </w:r>
+      <w:r>
+        <w:rPr>
+          <w:rFonts w:ascii="Arial" w:hAnsi="Arial" w:cs="Arial"/>
+          <w:sz w:val="24"/>
+          <w:szCs w:val="24"/>
+        </w:rPr>
+        <w:tab/>
+      </w:r>
+      <w:r>
+        <w:rPr>
+          <w:rFonts w:ascii="Arial" w:hAnsi="Arial" w:cs="Arial"/>
+          <w:color w:val="000000"/>
+          <w:sz w:val="20"/>
+          <w:szCs w:val="20"/>
+        </w:rPr>
+        <w:t>${Value30</w:t>
+      </w:r>
+      <w:r>
+        <w:rPr>
+          <w:rFonts w:ascii="Arial" w:hAnsi="Arial" w:cs="Arial"/>
+          <w:color w:val="000000"/>
+          <w:sz w:val="20"/>
+          <w:szCs w:val="20"/>
+        </w:rPr>
+        <w:t>}</w:t>
       </w:r>
       <w:r>
         <w:rPr>
@@ -1563,7 +1745,16 @@
           <w:sz w:val="20"/>
           <w:szCs w:val="20"/>
         </w:rPr>
-        <w:t>${Value39}</w:t>
+        <w:t>${Value40</w:t>
+      </w:r>
+      <w:r>
+        <w:rPr>
+          <w:rFonts w:ascii="Arial" w:hAnsi="Arial" w:cs="Arial"/>
+          <w:color w:val="000000"/>
+          <w:sz w:val="20"/>
+          <w:szCs w:val="20"/>
+        </w:rPr>
+        <w:t>}</w:t>
       </w:r>
     </w:p>
     <w:p>
@@ -1619,24 +1810,51 @@
           <w:sz w:val="20"/>
           <w:szCs w:val="20"/>
         </w:rPr>
-        <w:t>${Value30}</w:t>
-      </w:r>
-      <w:r>
-        <w:rPr>
-          <w:rFonts w:ascii="Arial" w:hAnsi="Arial" w:cs="Arial"/>
-          <w:sz w:val="24"/>
-          <w:szCs w:val="24"/>
-        </w:rPr>
-        <w:tab/>
-      </w:r>
-      <w:r>
-        <w:rPr>
-          <w:rFonts w:ascii="Arial" w:hAnsi="Arial" w:cs="Arial"/>
-          <w:color w:val="000000"/>
-          <w:sz w:val="20"/>
-          <w:szCs w:val="20"/>
-        </w:rPr>
-        <w:t>${Value31}</w:t>
+        <w:t>${Value31</w:t>
+      </w:r>
+      <w:r>
+        <w:rPr>
+          <w:rFonts w:ascii="Arial" w:hAnsi="Arial" w:cs="Arial"/>
+          <w:color w:val="000000"/>
+          <w:sz w:val="20"/>
+          <w:szCs w:val="20"/>
+        </w:rPr>
+        <w:t>}</w:t>
+      </w:r>
+      <w:r>
+        <w:rPr>
+          <w:rFonts w:ascii="Arial" w:hAnsi="Arial" w:cs="Arial"/>
+          <w:color w:val="000000"/>
+          <w:sz w:val="20"/>
+          <w:szCs w:val="20"/>
+        </w:rPr>
+        <w:t xml:space="preserve"> </w:t>
+      </w:r>
+      <w:r>
+        <w:rPr>
+          <w:rFonts w:ascii="Arial" w:hAnsi="Arial" w:cs="Arial"/>
+          <w:sz w:val="24"/>
+          <w:szCs w:val="24"/>
+        </w:rPr>
+        <w:tab/>
+      </w:r>
+      <w:r>
+        <w:rPr>
+          <w:rFonts w:ascii="Arial" w:hAnsi="Arial" w:cs="Arial"/>
+          <w:color w:val="000000"/>
+          <w:sz w:val="20"/>
+          <w:szCs w:val="20"/>
+        </w:rPr>
+        <w:t>${Value32</w:t>
+      </w:r>
+      <w:r>
+        <w:rPr>
+          <w:rFonts w:ascii="Arial" w:hAnsi="Arial" w:cs="Arial"/>
+          <w:color w:val="000000"/>
+          <w:sz w:val="20"/>
+          <w:szCs w:val="20"/>
+        </w:rPr>
+        <w:t>}</w:t>
       </w:r>
       <w:r>
         <w:rPr>
@@ -1670,7 +1888,16 @@
           <w:sz w:val="20"/>
           <w:szCs w:val="20"/>
         </w:rPr>
-        <w:t>${Value40}</w:t>
+        <w:t>${Value41</w:t>
+      </w:r>
+      <w:r>
+        <w:rPr>
+          <w:rFonts w:ascii="Arial" w:hAnsi="Arial" w:cs="Arial"/>
+          <w:color w:val="000000"/>
+          <w:sz w:val="20"/>
+          <w:szCs w:val="20"/>
+        </w:rPr>
+        <w:t>}</w:t>
       </w:r>
     </w:p>
     <w:p>
@@ -1725,24 +1952,50 @@
           <w:sz w:val="20"/>
           <w:szCs w:val="20"/>
         </w:rPr>
-        <w:t>${Value32}</w:t>
-      </w:r>
-      <w:r>
-        <w:rPr>
-          <w:rFonts w:ascii="Arial" w:hAnsi="Arial" w:cs="Arial"/>
-          <w:sz w:val="24"/>
-          <w:szCs w:val="24"/>
-        </w:rPr>
-        <w:tab/>
-      </w:r>
-      <w:r>
-        <w:rPr>
-          <w:rFonts w:ascii="Arial" w:hAnsi="Arial" w:cs="Arial"/>
-          <w:color w:val="000000"/>
-          <w:sz w:val="20"/>
-          <w:szCs w:val="20"/>
-        </w:rPr>
-        <w:t>${Value33}</w:t>
+        <w:t>${Value33</w:t>
+      </w:r>
+      <w:r>
+        <w:rPr>
+          <w:rFonts w:ascii="Arial" w:hAnsi="Arial" w:cs="Arial"/>
+          <w:color w:val="000000"/>
+          <w:sz w:val="20"/>
+          <w:szCs w:val="20"/>
+        </w:rPr>
+        <w:t>}</w:t>
+      </w:r>
+      <w:r>
+        <w:rPr>
+          <w:rFonts w:ascii="Arial" w:hAnsi="Arial" w:cs="Arial"/>
+          <w:sz w:val="24"/>
+          <w:szCs w:val="24"/>
+        </w:rPr>
+        <w:tab/>
+      </w:r>
+      <w:r>
+        <w:rPr>
+          <w:rFonts w:ascii="Arial" w:hAnsi="Arial" w:cs="Arial"/>
+          <w:sz w:val="24"/>
+          <w:szCs w:val="24"/>
+        </w:rPr>
+        <w:t xml:space="preserve"> </w:t>
+      </w:r>
+      <w:r>
+        <w:rPr>
+          <w:rFonts w:ascii="Arial" w:hAnsi="Arial" w:cs="Arial"/>
+          <w:color w:val="000000"/>
+          <w:sz w:val="20"/>
+          <w:szCs w:val="20"/>
+        </w:rPr>
+        <w:t>${Value34</w:t>
+      </w:r>
+      <w:r>
+        <w:rPr>
+          <w:rFonts w:ascii="Arial" w:hAnsi="Arial" w:cs="Arial"/>
+          <w:color w:val="000000"/>
+          <w:sz w:val="20"/>
+          <w:szCs w:val="20"/>
+        </w:rPr>
+        <w:t>}</w:t>
       </w:r>
       <w:r>
         <w:rPr>
@@ -1777,7 +2030,16 @@
           <w:sz w:val="20"/>
           <w:szCs w:val="20"/>
         </w:rPr>
-        <w:t>${Value41}</w:t>
+        <w:t>${Value42</w:t>
+      </w:r>
+      <w:r>
+        <w:rPr>
+          <w:rFonts w:ascii="Arial" w:hAnsi="Arial" w:cs="Arial"/>
+          <w:color w:val="000000"/>
+          <w:sz w:val="20"/>
+          <w:szCs w:val="20"/>
+        </w:rPr>
+        <w:t>}</w:t>
       </w:r>
     </w:p>
     <w:p>
@@ -1837,15 +2099,7 @@
           <w:sz w:val="20"/>
           <w:szCs w:val="20"/>
         </w:rPr>
-        <w:t>${Value34}</w:t>
-      </w:r>
-      <w:r>
-        <w:rPr>
-          <w:rFonts w:ascii="Arial" w:hAnsi="Arial" w:cs="Arial"/>
-          <w:sz w:val="24"/>
-          <w:szCs w:val="24"/>
-        </w:rPr>
-        <w:tab/>
+        <w:t>${Value35</w:t>
       </w:r>
       <w:r>
         <w:rPr>
@@ -1856,7 +2110,45 @@
           <w:sz w:val="20"/>
           <w:szCs w:val="20"/>
         </w:rPr>
-        <w:t>${Value35}</w:t>
+        <w:t>}</w:t>
+      </w:r>
+      <w:r>
+        <w:rPr>
+          <w:rFonts w:ascii="Arial" w:hAnsi="Arial" w:cs="Arial"/>
+          <w:sz w:val="24"/>
+          <w:szCs w:val="24"/>
+        </w:rPr>
+        <w:tab/>
+      </w:r>
+      <w:r>
+        <w:rPr>
+          <w:rFonts w:ascii="Arial" w:hAnsi="Arial" w:cs="Arial"/>
+          <w:sz w:val="24"/>
+          <w:szCs w:val="24"/>
+        </w:rPr>
+        <w:t xml:space="preserve"> </w:t>
+      </w:r>
+      <w:r>
+        <w:rPr>
+          <w:rFonts w:ascii="Arial" w:hAnsi="Arial" w:cs="Arial"/>
+          <w:b/>
+          <w:bCs/>
+          <w:color w:val="000000"/>
+          <w:sz w:val="20"/>
+          <w:szCs w:val="20"/>
+        </w:rPr>
+        <w:t>${Value36</w:t>
+      </w:r>
+      <w:r>
+        <w:rPr>
+          <w:rFonts w:ascii="Arial" w:hAnsi="Arial" w:cs="Arial"/>
+          <w:b/>
+          <w:bCs/>
+          <w:color w:val="000000"/>
+          <w:sz w:val="20"/>
+          <w:szCs w:val="20"/>
+        </w:rPr>
+        <w:t>}</w:t>
       </w:r>
     </w:p>
     <w:p>
@@ -1993,15 +2285,6 @@
       <w:r>
         <w:rPr>
           <w:rFonts w:ascii="Arial" w:hAnsi="Arial" w:cs="Arial"/>
-          <w:color w:val="000000"/>
-          <w:sz w:val="20"/>
-          <w:szCs w:val="20"/>
-        </w:rPr>
-        <w:t>${Value42}</w:t>
-      </w:r>
-      <w:r>
-        <w:rPr>
-          <w:rFonts w:ascii="Arial" w:hAnsi="Arial" w:cs="Arial"/>
           <w:sz w:val="24"/>
           <w:szCs w:val="24"/>
         </w:rPr>
@@ -2031,7 +2314,16 @@
           <w:sz w:val="20"/>
           <w:szCs w:val="20"/>
         </w:rPr>
-        <w:t>${Value47}</w:t>
+        <w:t>${Value47</w:t>
+      </w:r>
+      <w:r>
+        <w:rPr>
+          <w:rFonts w:ascii="Arial" w:hAnsi="Arial" w:cs="Arial"/>
+          <w:color w:val="000000"/>
+          <w:sz w:val="20"/>
+          <w:szCs w:val="20"/>
+        </w:rPr>
+        <w:t>}</w:t>
       </w:r>
     </w:p>
     <w:p>
@@ -2086,7 +2378,16 @@
           <w:sz w:val="20"/>
           <w:szCs w:val="20"/>
         </w:rPr>
-        <w:t>${Value43}</w:t>
+        <w:t>${Value44</w:t>
+      </w:r>
+      <w:r>
+        <w:rPr>
+          <w:rFonts w:ascii="Arial" w:hAnsi="Arial" w:cs="Arial"/>
+          <w:color w:val="000000"/>
+          <w:sz w:val="20"/>
+          <w:szCs w:val="20"/>
+        </w:rPr>
+        <w:t>}</w:t>
       </w:r>
       <w:r>
         <w:rPr>
@@ -2120,7 +2421,16 @@
           <w:sz w:val="20"/>
           <w:szCs w:val="20"/>
         </w:rPr>
-        <w:t>${Value48}</w:t>
+        <w:t>${Value48</w:t>
+      </w:r>
+      <w:r>
+        <w:rPr>
+          <w:rFonts w:ascii="Arial" w:hAnsi="Arial" w:cs="Arial"/>
+          <w:color w:val="000000"/>
+          <w:sz w:val="20"/>
+          <w:szCs w:val="20"/>
+        </w:rPr>
+        <w:t>}</w:t>
       </w:r>
     </w:p>
     <w:p>
@@ -2175,7 +2485,16 @@
           <w:sz w:val="20"/>
           <w:szCs w:val="20"/>
         </w:rPr>
-        <w:t>${Value44}</w:t>
+        <w:t>${Value45</w:t>
+      </w:r>
+      <w:r>
+        <w:rPr>
+          <w:rFonts w:ascii="Arial" w:hAnsi="Arial" w:cs="Arial"/>
+          <w:color w:val="000000"/>
+          <w:sz w:val="20"/>
+          <w:szCs w:val="20"/>
+        </w:rPr>
+        <w:t>}</w:t>
       </w:r>
       <w:r>
         <w:rPr>
@@ -2209,7 +2528,25 @@
           <w:sz w:val="20"/>
           <w:szCs w:val="20"/>
         </w:rPr>
-        <w:t>${Value49}</w:t>
+        <w:t>${Va</w:t>
+      </w:r>
+      <w:r>
+        <w:rPr>
+          <w:rFonts w:ascii="Arial" w:hAnsi="Arial" w:cs="Arial"/>
+          <w:color w:val="000000"/>
+          <w:sz w:val="20"/>
+          <w:szCs w:val="20"/>
+        </w:rPr>
+        <w:t>lue49</w:t>
+      </w:r>
+      <w:r>
+        <w:rPr>
+          <w:rFonts w:ascii="Arial" w:hAnsi="Arial" w:cs="Arial"/>
+          <w:color w:val="000000"/>
+          <w:sz w:val="20"/>
+          <w:szCs w:val="20"/>
+        </w:rPr>
+        <w:t>}</w:t>
       </w:r>
     </w:p>
     <w:p>
@@ -2264,7 +2601,16 @@
           <w:sz w:val="20"/>
           <w:szCs w:val="20"/>
         </w:rPr>
-        <w:t>${Value45}</w:t>
+        <w:t>${Value46</w:t>
+      </w:r>
+      <w:r>
+        <w:rPr>
+          <w:rFonts w:ascii="Arial" w:hAnsi="Arial" w:cs="Arial"/>
+          <w:color w:val="000000"/>
+          <w:sz w:val="20"/>
+          <w:szCs w:val="20"/>
+        </w:rPr>
+        <w:t>}</w:t>
       </w:r>
       <w:r>
         <w:rPr>
@@ -2298,7 +2644,16 @@
           <w:sz w:val="20"/>
           <w:szCs w:val="20"/>
         </w:rPr>
-        <w:t>${Value50}</w:t>
+        <w:t>${Value50</w:t>
+      </w:r>
+      <w:r>
+        <w:rPr>
+          <w:rFonts w:ascii="Arial" w:hAnsi="Arial" w:cs="Arial"/>
+          <w:color w:val="000000"/>
+          <w:sz w:val="20"/>
+          <w:szCs w:val="20"/>
+        </w:rPr>
+        <w:t>}</w:t>
       </w:r>
     </w:p>
     <w:p>
@@ -2325,24 +2680,6 @@
           <w:szCs w:val="24"/>
         </w:rPr>
         <w:tab/>
-      </w:r>
-      <w:r>
-        <w:rPr>
-          <w:rFonts w:ascii="Arial" w:hAnsi="Arial" w:cs="Arial"/>
-          <w:color w:val="000000"/>
-          <w:sz w:val="20"/>
-          <w:szCs w:val="20"/>
-        </w:rPr>
-        <w:t>Notes:</w:t>
-      </w:r>
-      <w:r>
-        <w:rPr>
-          <w:rFonts w:ascii="Arial" w:hAnsi="Arial" w:cs="Arial"/>
-          <w:color w:val="000000"/>
-          <w:sz w:val="20"/>
-          <w:szCs w:val="20"/>
-        </w:rPr>
-        <w:t xml:space="preserve"> ${Value46}</w:t>
       </w:r>
     </w:p>
     <w:p>
@@ -2712,69 +3049,6 @@
       <w:pPr>
         <w:widowControl w:val="0"/>
         <w:tabs>
-          <w:tab w:val="left" w:pos="90"/>
-          <w:tab w:val="left" w:pos="1020"/>
-          <w:tab w:val="right" w:pos="10080"/>
-        </w:tabs>
-        <w:autoSpaceDE w:val="0"/>
-        <w:autoSpaceDN w:val="0"/>
-        <w:adjustRightInd w:val="0"/>
-        <w:spacing w:before="1578" w:after="0" w:line="240" w:lineRule="auto"/>
-        <w:rPr>
-          <w:rFonts w:ascii="Arial" w:hAnsi="Arial" w:cs="Arial"/>
-          <w:color w:val="000000"/>
-          <w:sz w:val="21"/>
-          <w:szCs w:val="21"/>
-        </w:rPr>
-      </w:pPr>
-      <w:r>
-        <w:rPr>
-          <w:rFonts w:ascii="Arial" w:hAnsi="Arial" w:cs="Arial"/>
-          <w:color w:val="000000"/>
-          <w:sz w:val="16"/>
-          <w:szCs w:val="16"/>
-        </w:rPr>
-        <w:t>Date Printed:</w:t>
-      </w:r>
-      <w:r>
-        <w:rPr>
-          <w:rFonts w:ascii="Arial" w:hAnsi="Arial" w:cs="Arial"/>
-          <w:sz w:val="24"/>
-          <w:szCs w:val="24"/>
-        </w:rPr>
-        <w:tab/>
-      </w:r>
-      <w:r>
-        <w:rPr>
-          <w:rFonts w:ascii="Arial" w:hAnsi="Arial" w:cs="Arial"/>
-          <w:color w:val="000000"/>
-          <w:sz w:val="16"/>
-          <w:szCs w:val="16"/>
-        </w:rPr>
-        <w:t>November 1, 2013</w:t>
-      </w:r>
-      <w:r>
-        <w:rPr>
-          <w:rFonts w:ascii="Arial" w:hAnsi="Arial" w:cs="Arial"/>
-          <w:sz w:val="24"/>
-          <w:szCs w:val="24"/>
-        </w:rPr>
-        <w:tab/>
-      </w:r>
-      <w:r>
-        <w:rPr>
-          <w:rFonts w:ascii="Arial" w:hAnsi="Arial" w:cs="Arial"/>
-          <w:color w:val="000000"/>
-          <w:sz w:val="16"/>
-          <w:szCs w:val="16"/>
-        </w:rPr>
-        <w:t>Page 1 of 2</w:t>
-      </w:r>
-    </w:p>
-    <w:p>
-      <w:pPr>
-        <w:widowControl w:val="0"/>
-        <w:tabs>
           <w:tab w:val="center" w:pos="5338"/>
         </w:tabs>
         <w:autoSpaceDE w:val="0"/>
@@ -3327,8 +3601,8 @@
         <w:rPr>
           <w:rFonts w:ascii="Arial" w:hAnsi="Arial" w:cs="Arial"/>
           <w:color w:val="000000"/>
-          <w:sz w:val="25"/>
-          <w:szCs w:val="25"/>
+          <w:sz w:val="20"/>
+          <w:szCs w:val="20"/>
         </w:rPr>
       </w:pPr>
       <w:r>
@@ -3351,15 +3625,6 @@
       <w:r>
         <w:rPr>
           <w:rFonts w:ascii="Arial" w:hAnsi="Arial" w:cs="Arial"/>
-          <w:color w:val="000000"/>
-          <w:sz w:val="20"/>
-          <w:szCs w:val="20"/>
-        </w:rPr>
-        <w:t>${Value68}</w:t>
-      </w:r>
-      <w:r>
-        <w:rPr>
-          <w:rFonts w:ascii="Arial" w:hAnsi="Arial" w:cs="Arial"/>
           <w:sz w:val="24"/>
           <w:szCs w:val="24"/>
         </w:rPr>
@@ -3385,17 +3650,138 @@
       <w:r>
         <w:rPr>
           <w:rFonts w:ascii="Arial" w:hAnsi="Arial" w:cs="Arial"/>
-          <w:color w:val="000000"/>
-          <w:sz w:val="20"/>
-          <w:szCs w:val="20"/>
-        </w:rPr>
-        <w:t>${Value71}</w:t>
-      </w:r>
-    </w:p>
-    <w:p>
-      <w:pPr>
-        <w:widowControl w:val="0"/>
-        <w:tabs>
+          <w:sz w:val="24"/>
+          <w:szCs w:val="24"/>
+        </w:rPr>
+        <w:tab/>
+      </w:r>
+      <w:r>
+        <w:rPr>
+          <w:rFonts w:ascii="Arial" w:hAnsi="Arial" w:cs="Arial"/>
+          <w:sz w:val="24"/>
+          <w:szCs w:val="24"/>
+        </w:rPr>
+        <w:tab/>
+      </w:r>
+    </w:p>
+    <w:tbl>
+      <w:tblPr>
+        <w:tblStyle w:val="TableGrid"/>
+        <w:tblW w:w="0" w:type="auto"/>
+        <w:tblBorders>
+          <w:top w:val="none" w:sz="0" w:space="0" w:color="auto"/>
+          <w:left w:val="none" w:sz="0" w:space="0" w:color="auto"/>
+          <w:bottom w:val="none" w:sz="0" w:space="0" w:color="auto"/>
+          <w:right w:val="none" w:sz="0" w:space="0" w:color="auto"/>
+          <w:insideH w:val="none" w:sz="0" w:space="0" w:color="auto"/>
+          <w:insideV w:val="none" w:sz="0" w:space="0" w:color="auto"/>
+        </w:tblBorders>
+        <w:tblLook w:val="04A0" w:firstRow="1" w:lastRow="0" w:firstColumn="1" w:lastColumn="0" w:noHBand="0" w:noVBand="1"/>
+      </w:tblPr>
+      <w:tblGrid>
+        <w:gridCol w:w="4788"/>
+        <w:gridCol w:w="4788"/>
+      </w:tblGrid>
+      <w:tr>
+        <w:tc>
+          <w:tcPr>
+            <w:tcW w:w="4788" w:type="dxa"/>
+            <w:vAlign w:val="center"/>
+          </w:tcPr>
+          <w:p>
+            <w:pPr>
+              <w:widowControl w:val="0"/>
+              <w:tabs>
+                <w:tab w:val="left" w:pos="90"/>
+                <w:tab w:val="left" w:pos="2160"/>
+                <w:tab w:val="left" w:pos="7620"/>
+                <w:tab w:val="left" w:pos="8760"/>
+              </w:tabs>
+              <w:autoSpaceDE w:val="0"/>
+              <w:autoSpaceDN w:val="0"/>
+              <w:adjustRightInd w:val="0"/>
+              <w:spacing w:before="124"/>
+              <w:jc w:val="right"/>
+              <w:rPr>
+                <w:rFonts w:ascii="Arial" w:hAnsi="Arial" w:cs="Arial"/>
+                <w:color w:val="000000"/>
+                <w:sz w:val="20"/>
+                <w:szCs w:val="20"/>
+              </w:rPr>
+            </w:pPr>
+            <w:r>
+              <w:rPr>
+                <w:rFonts w:ascii="Arial" w:hAnsi="Arial" w:cs="Arial"/>
+                <w:color w:val="000000"/>
+                <w:sz w:val="20"/>
+                <w:szCs w:val="20"/>
+              </w:rPr>
+              <w:t>${Value68}</w:t>
+            </w:r>
+          </w:p>
+        </w:tc>
+        <w:tc>
+          <w:tcPr>
+            <w:tcW w:w="4788" w:type="dxa"/>
+            <w:vAlign w:val="center"/>
+          </w:tcPr>
+          <w:p>
+            <w:pPr>
+              <w:widowControl w:val="0"/>
+              <w:tabs>
+                <w:tab w:val="left" w:pos="90"/>
+                <w:tab w:val="left" w:pos="2160"/>
+                <w:tab w:val="left" w:pos="7620"/>
+                <w:tab w:val="left" w:pos="8760"/>
+              </w:tabs>
+              <w:autoSpaceDE w:val="0"/>
+              <w:autoSpaceDN w:val="0"/>
+              <w:adjustRightInd w:val="0"/>
+              <w:spacing w:before="124"/>
+              <w:jc w:val="right"/>
+              <w:rPr>
+                <w:rFonts w:ascii="Arial" w:hAnsi="Arial" w:cs="Arial"/>
+                <w:sz w:val="24"/>
+                <w:szCs w:val="24"/>
+              </w:rPr>
+            </w:pPr>
+            <w:r>
+              <w:rPr>
+                <w:rFonts w:ascii="Arial" w:hAnsi="Arial" w:cs="Arial"/>
+                <w:color w:val="000000"/>
+                <w:sz w:val="20"/>
+                <w:szCs w:val="20"/>
+              </w:rPr>
+              <w:tab/>
+              <w:t>${</w:t>
+            </w:r>
+            <w:r>
+              <w:rPr>
+                <w:rFonts w:ascii="Arial" w:hAnsi="Arial" w:cs="Arial"/>
+                <w:color w:val="000000"/>
+                <w:sz w:val="20"/>
+                <w:szCs w:val="20"/>
+              </w:rPr>
+              <w:t>Value69</w:t>
+            </w:r>
+            <w:r>
+              <w:rPr>
+                <w:rFonts w:ascii="Arial" w:hAnsi="Arial" w:cs="Arial"/>
+                <w:color w:val="000000"/>
+                <w:sz w:val="20"/>
+                <w:szCs w:val="20"/>
+              </w:rPr>
+              <w:t>}</w:t>
+            </w:r>
+          </w:p>
+        </w:tc>
+      </w:tr>
+    </w:tbl>
+    <w:p>
+      <w:pPr>
+        <w:widowControl w:val="0"/>
+        <w:tabs>
+          <w:tab w:val="left" w:pos="90"/>
           <w:tab w:val="left" w:pos="2160"/>
           <w:tab w:val="left" w:pos="7620"/>
           <w:tab w:val="left" w:pos="8760"/>
@@ -3403,7 +3789,7 @@
         <w:autoSpaceDE w:val="0"/>
         <w:autoSpaceDN w:val="0"/>
         <w:adjustRightInd w:val="0"/>
-        <w:spacing w:before="4" w:after="0" w:line="240" w:lineRule="auto"/>
+        <w:spacing w:before="124" w:after="0" w:line="240" w:lineRule="auto"/>
         <w:rPr>
           <w:rFonts w:ascii="Arial" w:hAnsi="Arial" w:cs="Arial"/>
           <w:color w:val="000000"/>
@@ -3422,331 +3808,10 @@
       <w:r>
         <w:rPr>
           <w:rFonts w:ascii="Arial" w:hAnsi="Arial" w:cs="Arial"/>
-          <w:color w:val="000000"/>
-          <w:sz w:val="20"/>
-          <w:szCs w:val="20"/>
-        </w:rPr>
-        <w:t>${Value68}</w:t>
-      </w:r>
-      <w:r>
-        <w:rPr>
-          <w:rFonts w:ascii="Arial" w:hAnsi="Arial" w:cs="Arial"/>
-          <w:sz w:val="24"/>
-          <w:szCs w:val="24"/>
-        </w:rPr>
-        <w:tab/>
-      </w:r>
-      <w:r>
-        <w:rPr>
-          <w:rFonts w:ascii="Arial" w:hAnsi="Arial" w:cs="Arial"/>
-          <w:color w:val="000000"/>
-          <w:sz w:val="20"/>
-          <w:szCs w:val="20"/>
-        </w:rPr>
-        <w:t>Exercised?</w:t>
-      </w:r>
-      <w:r>
-        <w:rPr>
-          <w:rFonts w:ascii="Arial" w:hAnsi="Arial" w:cs="Arial"/>
-          <w:sz w:val="24"/>
-          <w:szCs w:val="24"/>
-        </w:rPr>
-        <w:tab/>
-      </w:r>
-      <w:r>
-        <w:rPr>
-          <w:rFonts w:ascii="Arial" w:hAnsi="Arial" w:cs="Arial"/>
-          <w:color w:val="000000"/>
-          <w:sz w:val="20"/>
-          <w:szCs w:val="20"/>
-        </w:rPr>
-        <w:t>${Value71}</w:t>
-      </w:r>
-    </w:p>
-    <w:p>
-      <w:pPr>
-        <w:widowControl w:val="0"/>
-        <w:tabs>
-          <w:tab w:val="left" w:pos="2160"/>
-          <w:tab w:val="left" w:pos="7620"/>
-          <w:tab w:val="left" w:pos="8760"/>
-        </w:tabs>
-        <w:autoSpaceDE w:val="0"/>
-        <w:autoSpaceDN w:val="0"/>
-        <w:adjustRightInd w:val="0"/>
-        <w:spacing w:before="4" w:after="0" w:line="240" w:lineRule="auto"/>
-        <w:rPr>
-          <w:rFonts w:ascii="Arial" w:hAnsi="Arial" w:cs="Arial"/>
-          <w:color w:val="000000"/>
-          <w:sz w:val="25"/>
-          <w:szCs w:val="25"/>
-        </w:rPr>
-      </w:pPr>
-      <w:r>
-        <w:rPr>
-          <w:rFonts w:ascii="Arial" w:hAnsi="Arial" w:cs="Arial"/>
-          <w:sz w:val="24"/>
-          <w:szCs w:val="24"/>
-        </w:rPr>
-        <w:tab/>
-      </w:r>
-      <w:r>
-        <w:rPr>
-          <w:rFonts w:ascii="Arial" w:hAnsi="Arial" w:cs="Arial"/>
-          <w:color w:val="000000"/>
-          <w:sz w:val="20"/>
-          <w:szCs w:val="20"/>
-        </w:rPr>
-        <w:t>${Value68}</w:t>
-      </w:r>
-      <w:r>
-        <w:rPr>
-          <w:rFonts w:ascii="Arial" w:hAnsi="Arial" w:cs="Arial"/>
-          <w:sz w:val="24"/>
-          <w:szCs w:val="24"/>
-        </w:rPr>
-        <w:tab/>
-      </w:r>
-      <w:r>
-        <w:rPr>
-          <w:rFonts w:ascii="Arial" w:hAnsi="Arial" w:cs="Arial"/>
-          <w:color w:val="000000"/>
-          <w:sz w:val="20"/>
-          <w:szCs w:val="20"/>
-        </w:rPr>
-        <w:t>Exercised?</w:t>
-      </w:r>
-      <w:r>
-        <w:rPr>
-          <w:rFonts w:ascii="Arial" w:hAnsi="Arial" w:cs="Arial"/>
-          <w:sz w:val="24"/>
-          <w:szCs w:val="24"/>
-        </w:rPr>
-        <w:tab/>
-      </w:r>
-      <w:r>
-        <w:rPr>
-          <w:rFonts w:ascii="Arial" w:hAnsi="Arial" w:cs="Arial"/>
-          <w:color w:val="000000"/>
-          <w:sz w:val="20"/>
-          <w:szCs w:val="20"/>
-        </w:rPr>
-        <w:t>${Value71}</w:t>
-      </w:r>
-    </w:p>
-    <w:p>
-      <w:pPr>
-        <w:widowControl w:val="0"/>
-        <w:tabs>
-          <w:tab w:val="left" w:pos="2160"/>
-          <w:tab w:val="left" w:pos="7620"/>
-          <w:tab w:val="left" w:pos="8760"/>
-        </w:tabs>
-        <w:autoSpaceDE w:val="0"/>
-        <w:autoSpaceDN w:val="0"/>
-        <w:adjustRightInd w:val="0"/>
-        <w:spacing w:before="4" w:after="0" w:line="240" w:lineRule="auto"/>
-        <w:rPr>
-          <w:rFonts w:ascii="Arial" w:hAnsi="Arial" w:cs="Arial"/>
-          <w:color w:val="000000"/>
-          <w:sz w:val="25"/>
-          <w:szCs w:val="25"/>
-        </w:rPr>
-      </w:pPr>
-      <w:r>
-        <w:rPr>
-          <w:rFonts w:ascii="Arial" w:hAnsi="Arial" w:cs="Arial"/>
-          <w:sz w:val="24"/>
-          <w:szCs w:val="24"/>
-        </w:rPr>
-        <w:tab/>
-      </w:r>
-      <w:r>
-        <w:rPr>
-          <w:rFonts w:ascii="Arial" w:hAnsi="Arial" w:cs="Arial"/>
-          <w:color w:val="000000"/>
-          <w:sz w:val="20"/>
-          <w:szCs w:val="20"/>
-        </w:rPr>
-        <w:t>${Value68}</w:t>
-      </w:r>
-      <w:r>
-        <w:rPr>
-          <w:rFonts w:ascii="Arial" w:hAnsi="Arial" w:cs="Arial"/>
-          <w:sz w:val="24"/>
-          <w:szCs w:val="24"/>
-        </w:rPr>
-        <w:tab/>
-      </w:r>
-      <w:r>
-        <w:rPr>
-          <w:rFonts w:ascii="Arial" w:hAnsi="Arial" w:cs="Arial"/>
-          <w:color w:val="000000"/>
-          <w:sz w:val="20"/>
-          <w:szCs w:val="20"/>
-        </w:rPr>
-        <w:t>Exercised?</w:t>
-      </w:r>
-      <w:r>
-        <w:rPr>
-          <w:rFonts w:ascii="Arial" w:hAnsi="Arial" w:cs="Arial"/>
-          <w:sz w:val="24"/>
-          <w:szCs w:val="24"/>
-        </w:rPr>
-        <w:tab/>
-      </w:r>
-      <w:r>
-        <w:rPr>
-          <w:rFonts w:ascii="Arial" w:hAnsi="Arial" w:cs="Arial"/>
-          <w:color w:val="000000"/>
-          <w:sz w:val="20"/>
-          <w:szCs w:val="20"/>
-        </w:rPr>
-        <w:t>${Value72}</w:t>
-      </w:r>
-    </w:p>
-    <w:p>
-      <w:pPr>
-        <w:widowControl w:val="0"/>
-        <w:tabs>
-          <w:tab w:val="left" w:pos="2160"/>
-          <w:tab w:val="left" w:pos="7620"/>
-          <w:tab w:val="left" w:pos="8760"/>
-        </w:tabs>
-        <w:autoSpaceDE w:val="0"/>
-        <w:autoSpaceDN w:val="0"/>
-        <w:adjustRightInd w:val="0"/>
-        <w:spacing w:before="4" w:after="0" w:line="240" w:lineRule="auto"/>
-        <w:rPr>
-          <w:rFonts w:ascii="Arial" w:hAnsi="Arial" w:cs="Arial"/>
-          <w:color w:val="000000"/>
-          <w:sz w:val="25"/>
-          <w:szCs w:val="25"/>
-        </w:rPr>
-      </w:pPr>
-      <w:r>
-        <w:rPr>
-          <w:rFonts w:ascii="Arial" w:hAnsi="Arial" w:cs="Arial"/>
-          <w:sz w:val="24"/>
-          <w:szCs w:val="24"/>
-        </w:rPr>
-        <w:tab/>
-      </w:r>
-      <w:r>
-        <w:rPr>
-          <w:rFonts w:ascii="Arial" w:hAnsi="Arial" w:cs="Arial"/>
-          <w:color w:val="000000"/>
-          <w:sz w:val="20"/>
-          <w:szCs w:val="20"/>
-        </w:rPr>
-        <w:t>${Value68}</w:t>
-      </w:r>
-      <w:r>
-        <w:rPr>
-          <w:rFonts w:ascii="Arial" w:hAnsi="Arial" w:cs="Arial"/>
-          <w:sz w:val="24"/>
-          <w:szCs w:val="24"/>
-        </w:rPr>
-        <w:tab/>
-      </w:r>
-      <w:r>
-        <w:rPr>
-          <w:rFonts w:ascii="Arial" w:hAnsi="Arial" w:cs="Arial"/>
-          <w:color w:val="000000"/>
-          <w:sz w:val="20"/>
-          <w:szCs w:val="20"/>
-        </w:rPr>
-        <w:t>Exercised?</w:t>
-      </w:r>
-      <w:r>
-        <w:rPr>
-          <w:rFonts w:ascii="Arial" w:hAnsi="Arial" w:cs="Arial"/>
-          <w:sz w:val="24"/>
-          <w:szCs w:val="24"/>
-        </w:rPr>
-        <w:tab/>
-      </w:r>
-      <w:r>
-        <w:rPr>
-          <w:rFonts w:ascii="Arial" w:hAnsi="Arial" w:cs="Arial"/>
-          <w:color w:val="000000"/>
-          <w:sz w:val="20"/>
-          <w:szCs w:val="20"/>
-        </w:rPr>
-        <w:t>${Value72}</w:t>
-      </w:r>
-    </w:p>
-    <w:p>
-      <w:pPr>
-        <w:widowControl w:val="0"/>
-        <w:tabs>
-          <w:tab w:val="left" w:pos="2160"/>
-          <w:tab w:val="left" w:pos="7620"/>
-          <w:tab w:val="left" w:pos="8760"/>
-        </w:tabs>
-        <w:autoSpaceDE w:val="0"/>
-        <w:autoSpaceDN w:val="0"/>
-        <w:adjustRightInd w:val="0"/>
-        <w:spacing w:before="4" w:after="0" w:line="240" w:lineRule="auto"/>
-        <w:rPr>
-          <w:rFonts w:ascii="Arial" w:hAnsi="Arial" w:cs="Arial"/>
-          <w:color w:val="000000"/>
-          <w:sz w:val="25"/>
-          <w:szCs w:val="25"/>
-        </w:rPr>
-      </w:pPr>
-      <w:r>
-        <w:rPr>
-          <w:rFonts w:ascii="Arial" w:hAnsi="Arial" w:cs="Arial"/>
-          <w:sz w:val="24"/>
-          <w:szCs w:val="24"/>
-        </w:rPr>
-        <w:tab/>
-      </w:r>
-      <w:r>
-        <w:rPr>
-          <w:rFonts w:ascii="Arial" w:hAnsi="Arial" w:cs="Arial"/>
-          <w:color w:val="000000"/>
-          <w:sz w:val="20"/>
-          <w:szCs w:val="20"/>
-        </w:rPr>
-        <w:t>${Value68}</w:t>
-      </w:r>
-      <w:bookmarkStart w:id="0" w:name="_GoBack"/>
-      <w:bookmarkEnd w:id="0"/>
-      <w:r>
-        <w:rPr>
-          <w:rFonts w:ascii="Arial" w:hAnsi="Arial" w:cs="Arial"/>
-          <w:sz w:val="24"/>
-          <w:szCs w:val="24"/>
-        </w:rPr>
-        <w:tab/>
-      </w:r>
-      <w:r>
-        <w:rPr>
-          <w:rFonts w:ascii="Arial" w:hAnsi="Arial" w:cs="Arial"/>
-          <w:color w:val="000000"/>
-          <w:sz w:val="20"/>
-          <w:szCs w:val="20"/>
-        </w:rPr>
-        <w:t>Exercised?</w:t>
-      </w:r>
-      <w:r>
-        <w:rPr>
-          <w:rFonts w:ascii="Arial" w:hAnsi="Arial" w:cs="Arial"/>
-          <w:sz w:val="24"/>
-          <w:szCs w:val="24"/>
-        </w:rPr>
-        <w:tab/>
-      </w:r>
-      <w:r>
-        <w:rPr>
-          <w:rFonts w:ascii="Arial" w:hAnsi="Arial" w:cs="Arial"/>
-          <w:color w:val="000000"/>
-          <w:sz w:val="20"/>
-          <w:szCs w:val="20"/>
-        </w:rPr>
-        <w:t>${Value72}</w:t>
+          <w:sz w:val="24"/>
+          <w:szCs w:val="24"/>
+        </w:rPr>
+        <w:tab/>
       </w:r>
     </w:p>
     <w:p>
@@ -3826,7 +3891,16 @@
           <w:sz w:val="20"/>
           <w:szCs w:val="20"/>
         </w:rPr>
-        <w:t>${Value73}</w:t>
+        <w:t>${Value70</w:t>
+      </w:r>
+      <w:r>
+        <w:rPr>
+          <w:rFonts w:ascii="Arial" w:hAnsi="Arial" w:cs="Arial"/>
+          <w:color w:val="000000"/>
+          <w:sz w:val="20"/>
+          <w:szCs w:val="20"/>
+        </w:rPr>
+        <w:t>}</w:t>
       </w:r>
     </w:p>
     <w:p>
@@ -3872,7 +3946,16 @@
           <w:szCs w:val="20"/>
         </w:rPr>
         <w:tab/>
-        <w:t>${Value74}</w:t>
+        <w:t>${Value71</w:t>
+      </w:r>
+      <w:r>
+        <w:rPr>
+          <w:rFonts w:ascii="Arial" w:hAnsi="Arial" w:cs="Arial"/>
+          <w:color w:val="000000"/>
+          <w:sz w:val="20"/>
+          <w:szCs w:val="20"/>
+        </w:rPr>
+        <w:t>}</w:t>
       </w:r>
     </w:p>
     <w:p>
@@ -3917,7 +4000,16 @@
           <w:sz w:val="20"/>
           <w:szCs w:val="20"/>
         </w:rPr>
-        <w:t>${Value75}</w:t>
+        <w:t>${Value72</w:t>
+      </w:r>
+      <w:r>
+        <w:rPr>
+          <w:rFonts w:ascii="Arial" w:hAnsi="Arial" w:cs="Arial"/>
+          <w:color w:val="000000"/>
+          <w:sz w:val="20"/>
+          <w:szCs w:val="20"/>
+        </w:rPr>
+        <w:t>}</w:t>
       </w:r>
     </w:p>
     <w:p>
@@ -3963,7 +4055,16 @@
           <w:szCs w:val="20"/>
         </w:rPr>
         <w:tab/>
-        <w:t>${Value76}</w:t>
+        <w:t>${Value73</w:t>
+      </w:r>
+      <w:r>
+        <w:rPr>
+          <w:rFonts w:ascii="Arial" w:hAnsi="Arial" w:cs="Arial"/>
+          <w:color w:val="000000"/>
+          <w:sz w:val="20"/>
+          <w:szCs w:val="20"/>
+        </w:rPr>
+        <w:t>}</w:t>
       </w:r>
     </w:p>
     <w:p>
@@ -4009,7 +4110,16 @@
           <w:szCs w:val="20"/>
         </w:rPr>
         <w:tab/>
-        <w:t>${Value77}</w:t>
+        <w:t>${Value74</w:t>
+      </w:r>
+      <w:r>
+        <w:rPr>
+          <w:rFonts w:ascii="Arial" w:hAnsi="Arial" w:cs="Arial"/>
+          <w:color w:val="000000"/>
+          <w:sz w:val="20"/>
+          <w:szCs w:val="20"/>
+        </w:rPr>
+        <w:t>}</w:t>
       </w:r>
     </w:p>
     <w:p>
@@ -4091,7 +4201,16 @@
           <w:sz w:val="20"/>
           <w:szCs w:val="20"/>
         </w:rPr>
-        <w:t>${Value78}</w:t>
+        <w:t>${Value75</w:t>
+      </w:r>
+      <w:r>
+        <w:rPr>
+          <w:rFonts w:ascii="Arial" w:hAnsi="Arial" w:cs="Arial"/>
+          <w:color w:val="000000"/>
+          <w:sz w:val="20"/>
+          <w:szCs w:val="20"/>
+        </w:rPr>
+        <w:t>}</w:t>
       </w:r>
       <w:r>
         <w:rPr>
@@ -4127,7 +4246,16 @@
           <w:szCs w:val="20"/>
         </w:rPr>
         <w:tab/>
-        <w:t>${Value82}</w:t>
+        <w:t>${Value79</w:t>
+      </w:r>
+      <w:r>
+        <w:rPr>
+          <w:rFonts w:ascii="Arial" w:hAnsi="Arial" w:cs="Arial"/>
+          <w:color w:val="000000"/>
+          <w:sz w:val="20"/>
+          <w:szCs w:val="20"/>
+        </w:rPr>
+        <w:t>}</w:t>
       </w:r>
       <w:r>
         <w:rPr>
@@ -4182,7 +4310,16 @@
           <w:sz w:val="20"/>
           <w:szCs w:val="20"/>
         </w:rPr>
-        <w:t>${Value79}</w:t>
+        <w:t>${Value76</w:t>
+      </w:r>
+      <w:r>
+        <w:rPr>
+          <w:rFonts w:ascii="Arial" w:hAnsi="Arial" w:cs="Arial"/>
+          <w:color w:val="000000"/>
+          <w:sz w:val="20"/>
+          <w:szCs w:val="20"/>
+        </w:rPr>
+        <w:t>}</w:t>
       </w:r>
       <w:r>
         <w:rPr>
@@ -4218,7 +4355,16 @@
           <w:szCs w:val="20"/>
         </w:rPr>
         <w:tab/>
-        <w:t>${Value83}</w:t>
+        <w:t>${Value80</w:t>
+      </w:r>
+      <w:r>
+        <w:rPr>
+          <w:rFonts w:ascii="Arial" w:hAnsi="Arial" w:cs="Arial"/>
+          <w:color w:val="000000"/>
+          <w:sz w:val="20"/>
+          <w:szCs w:val="20"/>
+        </w:rPr>
+        <w:t>}</w:t>
       </w:r>
       <w:r>
         <w:rPr>
@@ -4282,7 +4428,16 @@
           <w:sz w:val="20"/>
           <w:szCs w:val="20"/>
         </w:rPr>
-        <w:t>${Value80}</w:t>
+        <w:t>${Value77</w:t>
+      </w:r>
+      <w:r>
+        <w:rPr>
+          <w:rFonts w:ascii="Arial" w:hAnsi="Arial" w:cs="Arial"/>
+          <w:color w:val="000000"/>
+          <w:sz w:val="20"/>
+          <w:szCs w:val="20"/>
+        </w:rPr>
+        <w:t>}</w:t>
       </w:r>
       <w:r>
         <w:rPr>
@@ -4315,7 +4470,15 @@
           <w:sz w:val="24"/>
           <w:szCs w:val="24"/>
         </w:rPr>
-        <w:t>${Value84}</w:t>
+        <w:t>${Value81</w:t>
+      </w:r>
+      <w:r>
+        <w:rPr>
+          <w:rFonts w:ascii="Arial" w:hAnsi="Arial" w:cs="Arial"/>
+          <w:sz w:val="24"/>
+          <w:szCs w:val="24"/>
+        </w:rPr>
+        <w:t>}</w:t>
       </w:r>
     </w:p>
     <w:p>
@@ -4360,7 +4523,16 @@
           <w:sz w:val="20"/>
           <w:szCs w:val="20"/>
         </w:rPr>
-        <w:t>${Value81}</w:t>
+        <w:t>${Value78</w:t>
+      </w:r>
+      <w:r>
+        <w:rPr>
+          <w:rFonts w:ascii="Arial" w:hAnsi="Arial" w:cs="Arial"/>
+          <w:color w:val="000000"/>
+          <w:sz w:val="20"/>
+          <w:szCs w:val="20"/>
+        </w:rPr>
+        <w:t>}</w:t>
       </w:r>
     </w:p>
     <w:p>
@@ -4413,8 +4585,8 @@
         <w:rPr>
           <w:rFonts w:ascii="Arial" w:hAnsi="Arial" w:cs="Arial"/>
           <w:color w:val="000000"/>
-          <w:sz w:val="25"/>
-          <w:szCs w:val="25"/>
+          <w:sz w:val="20"/>
+          <w:szCs w:val="20"/>
         </w:rPr>
       </w:pPr>
       <w:r>
@@ -4433,7 +4605,16 @@
           <w:sz w:val="20"/>
           <w:szCs w:val="20"/>
         </w:rPr>
-        <w:t xml:space="preserve"> ${Value85}</w:t>
+        <w:t xml:space="preserve"> ${Value82</w:t>
+      </w:r>
+      <w:r>
+        <w:rPr>
+          <w:rFonts w:ascii="Arial" w:hAnsi="Arial" w:cs="Arial"/>
+          <w:color w:val="000000"/>
+          <w:sz w:val="20"/>
+          <w:szCs w:val="20"/>
+        </w:rPr>
+        <w:t>}</w:t>
       </w:r>
       <w:r>
         <w:rPr>
@@ -4459,7 +4640,25 @@
           <w:sz w:val="20"/>
           <w:szCs w:val="20"/>
         </w:rPr>
-        <w:t>${Value86}</w:t>
+        <w:t xml:space="preserve"> </w:t>
+      </w:r>
+      <w:r>
+        <w:rPr>
+          <w:rFonts w:ascii="Arial" w:hAnsi="Arial" w:cs="Arial"/>
+          <w:color w:val="000000"/>
+          <w:sz w:val="20"/>
+          <w:szCs w:val="20"/>
+        </w:rPr>
+        <w:t>${Value83</w:t>
+      </w:r>
+      <w:r>
+        <w:rPr>
+          <w:rFonts w:ascii="Arial" w:hAnsi="Arial" w:cs="Arial"/>
+          <w:color w:val="000000"/>
+          <w:sz w:val="20"/>
+          <w:szCs w:val="20"/>
+        </w:rPr>
+        <w:t>}</w:t>
       </w:r>
       <w:r>
         <w:rPr>
@@ -4485,72 +4684,128 @@
           <w:sz w:val="20"/>
           <w:szCs w:val="20"/>
         </w:rPr>
-        <w:t>${Value87}</w:t>
-      </w:r>
-    </w:p>
-    <w:p>
-      <w:pPr>
-        <w:widowControl w:val="0"/>
-        <w:tabs>
-          <w:tab w:val="left" w:pos="90"/>
-          <w:tab w:val="left" w:pos="1020"/>
-          <w:tab w:val="right" w:pos="10080"/>
-        </w:tabs>
-        <w:autoSpaceDE w:val="0"/>
-        <w:autoSpaceDN w:val="0"/>
-        <w:adjustRightInd w:val="0"/>
-        <w:spacing w:before="3505" w:after="0" w:line="240" w:lineRule="auto"/>
-        <w:rPr>
-          <w:rFonts w:ascii="Arial" w:hAnsi="Arial" w:cs="Arial"/>
-          <w:color w:val="000000"/>
-          <w:sz w:val="21"/>
-          <w:szCs w:val="21"/>
-        </w:rPr>
-      </w:pPr>
-      <w:r>
-        <w:rPr>
-          <w:rFonts w:ascii="Arial" w:hAnsi="Arial" w:cs="Arial"/>
-          <w:color w:val="000000"/>
-          <w:sz w:val="16"/>
-          <w:szCs w:val="16"/>
-        </w:rPr>
-        <w:lastRenderedPageBreak/>
-        <w:t>Date Printed:</w:t>
-      </w:r>
-      <w:r>
-        <w:rPr>
-          <w:rFonts w:ascii="Arial" w:hAnsi="Arial" w:cs="Arial"/>
-          <w:sz w:val="24"/>
-          <w:szCs w:val="24"/>
-        </w:rPr>
-        <w:tab/>
-      </w:r>
-      <w:r>
-        <w:rPr>
-          <w:rFonts w:ascii="Arial" w:hAnsi="Arial" w:cs="Arial"/>
-          <w:color w:val="000000"/>
-          <w:sz w:val="16"/>
-          <w:szCs w:val="16"/>
-        </w:rPr>
-        <w:t>November 1, 2013</w:t>
-      </w:r>
-      <w:r>
-        <w:rPr>
-          <w:rFonts w:ascii="Arial" w:hAnsi="Arial" w:cs="Arial"/>
-          <w:sz w:val="24"/>
-          <w:szCs w:val="24"/>
-        </w:rPr>
-        <w:tab/>
-      </w:r>
-      <w:r>
-        <w:rPr>
-          <w:rFonts w:ascii="Arial" w:hAnsi="Arial" w:cs="Arial"/>
-          <w:color w:val="000000"/>
-          <w:sz w:val="16"/>
-          <w:szCs w:val="16"/>
-        </w:rPr>
-        <w:t>Page 2 of 2</w:t>
-      </w:r>
+        <w:t xml:space="preserve"> </w:t>
+      </w:r>
+      <w:bookmarkStart w:id="0" w:name="_GoBack"/>
+      <w:bookmarkEnd w:id="0"/>
+      <w:r>
+        <w:rPr>
+          <w:rFonts w:ascii="Arial" w:hAnsi="Arial" w:cs="Arial"/>
+          <w:color w:val="000000"/>
+          <w:sz w:val="20"/>
+          <w:szCs w:val="20"/>
+        </w:rPr>
+        <w:t>${Value84</w:t>
+      </w:r>
+      <w:r>
+        <w:rPr>
+          <w:rFonts w:ascii="Arial" w:hAnsi="Arial" w:cs="Arial"/>
+          <w:color w:val="000000"/>
+          <w:sz w:val="20"/>
+          <w:szCs w:val="20"/>
+        </w:rPr>
+        <w:t>}</w:t>
+      </w:r>
+    </w:p>
+    <w:p>
+      <w:pPr>
+        <w:widowControl w:val="0"/>
+        <w:tabs>
+          <w:tab w:val="left" w:pos="90"/>
+          <w:tab w:val="left" w:pos="1440"/>
+          <w:tab w:val="left" w:pos="3660"/>
+        </w:tabs>
+        <w:autoSpaceDE w:val="0"/>
+        <w:autoSpaceDN w:val="0"/>
+        <w:adjustRightInd w:val="0"/>
+        <w:spacing w:before="35" w:after="0" w:line="240" w:lineRule="auto"/>
+        <w:rPr>
+          <w:rFonts w:ascii="Arial" w:hAnsi="Arial" w:cs="Arial"/>
+          <w:color w:val="000000"/>
+          <w:sz w:val="20"/>
+          <w:szCs w:val="20"/>
+        </w:rPr>
+      </w:pPr>
+    </w:p>
+    <w:p>
+      <w:pPr>
+        <w:widowControl w:val="0"/>
+        <w:tabs>
+          <w:tab w:val="left" w:pos="90"/>
+          <w:tab w:val="left" w:pos="1440"/>
+          <w:tab w:val="left" w:pos="3660"/>
+        </w:tabs>
+        <w:autoSpaceDE w:val="0"/>
+        <w:autoSpaceDN w:val="0"/>
+        <w:adjustRightInd w:val="0"/>
+        <w:spacing w:before="35" w:after="0" w:line="240" w:lineRule="auto"/>
+        <w:rPr>
+          <w:rFonts w:ascii="Arial" w:hAnsi="Arial" w:cs="Arial"/>
+          <w:color w:val="000000"/>
+          <w:sz w:val="20"/>
+          <w:szCs w:val="20"/>
+        </w:rPr>
+      </w:pPr>
+    </w:p>
+    <w:p>
+      <w:pPr>
+        <w:widowControl w:val="0"/>
+        <w:tabs>
+          <w:tab w:val="left" w:pos="90"/>
+          <w:tab w:val="left" w:pos="1440"/>
+          <w:tab w:val="left" w:pos="3660"/>
+        </w:tabs>
+        <w:autoSpaceDE w:val="0"/>
+        <w:autoSpaceDN w:val="0"/>
+        <w:adjustRightInd w:val="0"/>
+        <w:spacing w:before="35" w:after="0" w:line="240" w:lineRule="auto"/>
+        <w:rPr>
+          <w:rFonts w:ascii="Arial" w:hAnsi="Arial" w:cs="Arial"/>
+          <w:color w:val="000000"/>
+          <w:sz w:val="20"/>
+          <w:szCs w:val="20"/>
+        </w:rPr>
+      </w:pPr>
+    </w:p>
+    <w:p>
+      <w:pPr>
+        <w:widowControl w:val="0"/>
+        <w:tabs>
+          <w:tab w:val="left" w:pos="90"/>
+          <w:tab w:val="left" w:pos="1440"/>
+          <w:tab w:val="left" w:pos="3660"/>
+        </w:tabs>
+        <w:autoSpaceDE w:val="0"/>
+        <w:autoSpaceDN w:val="0"/>
+        <w:adjustRightInd w:val="0"/>
+        <w:spacing w:before="35" w:after="0" w:line="240" w:lineRule="auto"/>
+        <w:rPr>
+          <w:rFonts w:ascii="Arial" w:hAnsi="Arial" w:cs="Arial"/>
+          <w:color w:val="000000"/>
+          <w:sz w:val="20"/>
+          <w:szCs w:val="20"/>
+        </w:rPr>
+      </w:pPr>
+    </w:p>
+    <w:p>
+      <w:pPr>
+        <w:widowControl w:val="0"/>
+        <w:tabs>
+          <w:tab w:val="left" w:pos="90"/>
+          <w:tab w:val="left" w:pos="1440"/>
+          <w:tab w:val="left" w:pos="3660"/>
+        </w:tabs>
+        <w:autoSpaceDE w:val="0"/>
+        <w:autoSpaceDN w:val="0"/>
+        <w:adjustRightInd w:val="0"/>
+        <w:spacing w:before="35" w:after="0" w:line="240" w:lineRule="auto"/>
+        <w:rPr>
+          <w:rFonts w:ascii="Arial" w:hAnsi="Arial" w:cs="Arial"/>
+          <w:color w:val="000000"/>
+          <w:sz w:val="20"/>
+          <w:szCs w:val="20"/>
+        </w:rPr>
+      </w:pPr>
     </w:p>
     <w:p/>
     <w:sectPr>
@@ -4564,7 +4819,7 @@
 </file>
 
 <file path=word/styles.xml><?xml version="1.0" encoding="utf-8"?>
-<w:styles xmlns:mc="http://schemas.openxmlformats.org/markup-compatibility/2006" xmlns:r="http://schemas.openxmlformats.org/officeDocument/2006/relationships" xmlns:w="http://schemas.openxmlformats.org/wordprocessingml/2006/main" xmlns:w14="http://schemas.microsoft.com/office/word/2010/wordml" xmlns:w15="http://schemas.microsoft.com/office/word/2012/wordml" mc:Ignorable="w14 w15">
+<w:styles xmlns:mc="http://schemas.openxmlformats.org/markup-compatibility/2006" xmlns:r="http://schemas.openxmlformats.org/officeDocument/2006/relationships" xmlns:w="http://schemas.openxmlformats.org/wordprocessingml/2006/main" xmlns:w14="http://schemas.microsoft.com/office/word/2010/wordml" mc:Ignorable="w14">
   <w:docDefaults>
     <w:rPrDefault>
       <w:rPr>
@@ -4580,378 +4835,153 @@
       </w:pPr>
     </w:pPrDefault>
   </w:docDefaults>
-  <w:latentStyles w:defLockedState="0" w:defUIPriority="99" w:defSemiHidden="0" w:defUnhideWhenUsed="0" w:defQFormat="0" w:count="371">
-    <w:lsdException w:name="Normal" w:uiPriority="0" w:qFormat="1"/>
-    <w:lsdException w:name="heading 1" w:uiPriority="9" w:qFormat="1"/>
-    <w:lsdException w:name="heading 2" w:semiHidden="1" w:uiPriority="9" w:unhideWhenUsed="1" w:qFormat="1"/>
-    <w:lsdException w:name="heading 3" w:semiHidden="1" w:uiPriority="9" w:unhideWhenUsed="1" w:qFormat="1"/>
-    <w:lsdException w:name="heading 4" w:semiHidden="1" w:uiPriority="9" w:unhideWhenUsed="1" w:qFormat="1"/>
-    <w:lsdException w:name="heading 5" w:semiHidden="1" w:uiPriority="9" w:unhideWhenUsed="1" w:qFormat="1"/>
-    <w:lsdException w:name="heading 6" w:semiHidden="1" w:uiPriority="9" w:unhideWhenUsed="1" w:qFormat="1"/>
-    <w:lsdException w:name="heading 7" w:semiHidden="1" w:uiPriority="9" w:unhideWhenUsed="1" w:qFormat="1"/>
-    <w:lsdException w:name="heading 8" w:semiHidden="1" w:uiPriority="9" w:unhideWhenUsed="1" w:qFormat="1"/>
-    <w:lsdException w:name="heading 9" w:semiHidden="1" w:uiPriority="9" w:unhideWhenUsed="1" w:qFormat="1"/>
-    <w:lsdException w:name="index 1" w:semiHidden="1" w:unhideWhenUsed="1"/>
-    <w:lsdException w:name="index 2" w:semiHidden="1" w:unhideWhenUsed="1"/>
-    <w:lsdException w:name="index 3" w:semiHidden="1" w:unhideWhenUsed="1"/>
-    <w:lsdException w:name="index 4" w:semiHidden="1" w:unhideWhenUsed="1"/>
-    <w:lsdException w:name="index 5" w:semiHidden="1" w:unhideWhenUsed="1"/>
-    <w:lsdException w:name="index 6" w:semiHidden="1" w:unhideWhenUsed="1"/>
-    <w:lsdException w:name="index 7" w:semiHidden="1" w:unhideWhenUsed="1"/>
-    <w:lsdException w:name="index 8" w:semiHidden="1" w:unhideWhenUsed="1"/>
-    <w:lsdException w:name="index 9" w:semiHidden="1" w:unhideWhenUsed="1"/>
-    <w:lsdException w:name="toc 1" w:semiHidden="1" w:uiPriority="39" w:unhideWhenUsed="1"/>
-    <w:lsdException w:name="toc 2" w:semiHidden="1" w:uiPriority="39" w:unhideWhenUsed="1"/>
-    <w:lsdException w:name="toc 3" w:semiHidden="1" w:uiPriority="39" w:unhideWhenUsed="1"/>
-    <w:lsdException w:name="toc 4" w:semiHidden="1" w:uiPriority="39" w:unhideWhenUsed="1"/>
-    <w:lsdException w:name="toc 5" w:semiHidden="1" w:uiPriority="39" w:unhideWhenUsed="1"/>
-    <w:lsdException w:name="toc 6" w:semiHidden="1" w:uiPriority="39" w:unhideWhenUsed="1"/>
-    <w:lsdException w:name="toc 7" w:semiHidden="1" w:uiPriority="39" w:unhideWhenUsed="1"/>
-    <w:lsdException w:name="toc 8" w:semiHidden="1" w:uiPriority="39" w:unhideWhenUsed="1"/>
-    <w:lsdException w:name="toc 9" w:semiHidden="1" w:uiPriority="39" w:unhideWhenUsed="1"/>
-    <w:lsdException w:name="Normal Indent" w:semiHidden="1" w:unhideWhenUsed="1"/>
-    <w:lsdException w:name="footnote text" w:semiHidden="1" w:unhideWhenUsed="1"/>
-    <w:lsdException w:name="annotation text" w:semiHidden="1" w:unhideWhenUsed="1"/>
-    <w:lsdException w:name="header" w:semiHidden="1" w:unhideWhenUsed="1"/>
-    <w:lsdException w:name="footer" w:semiHidden="1" w:unhideWhenUsed="1"/>
-    <w:lsdException w:name="index heading" w:semiHidden="1" w:unhideWhenUsed="1"/>
-    <w:lsdException w:name="caption" w:semiHidden="1" w:uiPriority="35" w:unhideWhenUsed="1" w:qFormat="1"/>
-    <w:lsdException w:name="table of figures" w:semiHidden="1" w:unhideWhenUsed="1"/>
-    <w:lsdException w:name="envelope address" w:semiHidden="1" w:unhideWhenUsed="1"/>
-    <w:lsdException w:name="envelope return" w:semiHidden="1" w:unhideWhenUsed="1"/>
-    <w:lsdException w:name="footnote reference" w:semiHidden="1" w:unhideWhenUsed="1"/>
-    <w:lsdException w:name="annotation reference" w:semiHidden="1" w:unhideWhenUsed="1"/>
-    <w:lsdException w:name="line number" w:semiHidden="1" w:unhideWhenUsed="1"/>
-    <w:lsdException w:name="page number" w:semiHidden="1" w:unhideWhenUsed="1"/>
-    <w:lsdException w:name="endnote reference" w:semiHidden="1" w:unhideWhenUsed="1"/>
-    <w:lsdException w:name="endnote text" w:semiHidden="1" w:unhideWhenUsed="1"/>
-    <w:lsdException w:name="table of authorities" w:semiHidden="1" w:unhideWhenUsed="1"/>
-    <w:lsdException w:name="macro" w:semiHidden="1" w:unhideWhenUsed="1"/>
-    <w:lsdException w:name="toa heading" w:semiHidden="1" w:unhideWhenUsed="1"/>
-    <w:lsdException w:name="List" w:semiHidden="1" w:unhideWhenUsed="1"/>
-    <w:lsdException w:name="List Bullet" w:semiHidden="1" w:unhideWhenUsed="1"/>
-    <w:lsdException w:name="List Number" w:semiHidden="1" w:unhideWhenUsed="1"/>
-    <w:lsdException w:name="List 2" w:semiHidden="1" w:unhideWhenUsed="1"/>
-    <w:lsdException w:name="List 3" w:semiHidden="1" w:unhideWhenUsed="1"/>
-    <w:lsdException w:name="List 4" w:semiHidden="1" w:unhideWhenUsed="1"/>
-    <w:lsdException w:name="List 5" w:semiHidden="1" w:unhideWhenUsed="1"/>
-    <w:lsdException w:name="List Bullet 2" w:semiHidden="1" w:unhideWhenUsed="1"/>
-    <w:lsdException w:name="List Bullet 3" w:semiHidden="1" w:unhideWhenUsed="1"/>
-    <w:lsdException w:name="List Bullet 4" w:semiHidden="1" w:unhideWhenUsed="1"/>
-    <w:lsdException w:name="List Bullet 5" w:semiHidden="1" w:unhideWhenUsed="1"/>
-    <w:lsdException w:name="List Number 2" w:semiHidden="1" w:unhideWhenUsed="1"/>
-    <w:lsdException w:name="List Number 3" w:semiHidden="1" w:unhideWhenUsed="1"/>
-    <w:lsdException w:name="List Number 4" w:semiHidden="1" w:unhideWhenUsed="1"/>
-    <w:lsdException w:name="List Number 5" w:semiHidden="1" w:unhideWhenUsed="1"/>
-    <w:lsdException w:name="Title" w:uiPriority="10" w:qFormat="1"/>
-    <w:lsdException w:name="Closing" w:semiHidden="1" w:unhideWhenUsed="1"/>
-    <w:lsdException w:name="Signature" w:semiHidden="1" w:unhideWhenUsed="1"/>
-    <w:lsdException w:name="Default Paragraph Font" w:semiHidden="1" w:uiPriority="1" w:unhideWhenUsed="1"/>
-    <w:lsdException w:name="Body Text" w:semiHidden="1" w:unhideWhenUsed="1"/>
-    <w:lsdException w:name="Body Text Indent" w:semiHidden="1" w:unhideWhenUsed="1"/>
-    <w:lsdException w:name="List Continue" w:semiHidden="1" w:unhideWhenUsed="1"/>
-    <w:lsdException w:name="List Continue 2" w:semiHidden="1" w:unhideWhenUsed="1"/>
-    <w:lsdException w:name="List Continue 3" w:semiHidden="1" w:unhideWhenUsed="1"/>
-    <w:lsdException w:name="List Continue 4" w:semiHidden="1" w:unhideWhenUsed="1"/>
-    <w:lsdException w:name="List Continue 5" w:semiHidden="1" w:unhideWhenUsed="1"/>
-    <w:lsdException w:name="Message Header" w:semiHidden="1" w:unhideWhenUsed="1"/>
-    <w:lsdException w:name="Subtitle" w:uiPriority="11" w:qFormat="1"/>
-    <w:lsdException w:name="Salutation" w:semiHidden="1" w:unhideWhenUsed="1"/>
-    <w:lsdException w:name="Date" w:semiHidden="1" w:unhideWhenUsed="1"/>
-    <w:lsdException w:name="Body Text First Indent" w:semiHidden="1" w:unhideWhenUsed="1"/>
-    <w:lsdException w:name="Body Text First Indent 2" w:semiHidden="1" w:unhideWhenUsed="1"/>
-    <w:lsdException w:name="Note Heading" w:semiHidden="1" w:unhideWhenUsed="1"/>
-    <w:lsdException w:name="Body Text 2" w:semiHidden="1" w:unhideWhenUsed="1"/>
-    <w:lsdException w:name="Body Text 3" w:semiHidden="1" w:unhideWhenUsed="1"/>
-    <w:lsdException w:name="Body Text Indent 2" w:semiHidden="1" w:unhideWhenUsed="1"/>
-    <w:lsdException w:name="Body Text Indent 3" w:semiHidden="1" w:unhideWhenUsed="1"/>
-    <w:lsdException w:name="Block Text" w:semiHidden="1" w:unhideWhenUsed="1"/>
-    <w:lsdException w:name="Hyperlink" w:semiHidden="1" w:unhideWhenUsed="1"/>
-    <w:lsdException w:name="FollowedHyperlink" w:semiHidden="1" w:unhideWhenUsed="1"/>
-    <w:lsdException w:name="Strong" w:uiPriority="22" w:qFormat="1"/>
-    <w:lsdException w:name="Emphasis" w:uiPriority="20" w:qFormat="1"/>
-    <w:lsdException w:name="Document Map" w:semiHidden="1" w:unhideWhenUsed="1"/>
-    <w:lsdException w:name="Plain Text" w:semiHidden="1" w:unhideWhenUsed="1"/>
-    <w:lsdException w:name="E-mail Signature" w:semiHidden="1" w:unhideWhenUsed="1"/>
-    <w:lsdException w:name="HTML Top of Form" w:semiHidden="1" w:unhideWhenUsed="1"/>
-    <w:lsdException w:name="HTML Bottom of Form" w:semiHidden="1" w:unhideWhenUsed="1"/>
-    <w:lsdException w:name="Normal (Web)" w:semiHidden="1" w:unhideWhenUsed="1"/>
-    <w:lsdException w:name="HTML Acronym" w:semiHidden="1" w:unhideWhenUsed="1"/>
-    <w:lsdException w:name="HTML Address" w:semiHidden="1" w:unhideWhenUsed="1"/>
-    <w:lsdException w:name="HTML Cite" w:semiHidden="1" w:unhideWhenUsed="1"/>
-    <w:lsdException w:name="HTML Code" w:semiHidden="1" w:unhideWhenUsed="1"/>
-    <w:lsdException w:name="HTML Definition" w:semiHidden="1" w:unhideWhenUsed="1"/>
-    <w:lsdException w:name="HTML Keyboard" w:semiHidden="1" w:unhideWhenUsed="1"/>
-    <w:lsdException w:name="HTML Preformatted" w:semiHidden="1" w:unhideWhenUsed="1"/>
-    <w:lsdException w:name="HTML Sample" w:semiHidden="1" w:unhideWhenUsed="1"/>
-    <w:lsdException w:name="HTML Typewriter" w:semiHidden="1" w:unhideWhenUsed="1"/>
-    <w:lsdException w:name="HTML Variable" w:semiHidden="1" w:unhideWhenUsed="1"/>
-    <w:lsdException w:name="Normal Table" w:semiHidden="1" w:unhideWhenUsed="1"/>
-    <w:lsdException w:name="annotation subject" w:semiHidden="1" w:unhideWhenUsed="1"/>
-    <w:lsdException w:name="No List" w:semiHidden="1" w:unhideWhenUsed="1"/>
-    <w:lsdException w:name="Outline List 1" w:semiHidden="1" w:unhideWhenUsed="1"/>
-    <w:lsdException w:name="Outline List 2" w:semiHidden="1" w:unhideWhenUsed="1"/>
-    <w:lsdException w:name="Outline List 3" w:semiHidden="1" w:unhideWhenUsed="1"/>
-    <w:lsdException w:name="Table Simple 1" w:semiHidden="1" w:unhideWhenUsed="1"/>
-    <w:lsdException w:name="Table Simple 2" w:semiHidden="1" w:unhideWhenUsed="1"/>
-    <w:lsdException w:name="Table Simple 3" w:semiHidden="1" w:unhideWhenUsed="1"/>
-    <w:lsdException w:name="Table Classic 1" w:semiHidden="1" w:unhideWhenUsed="1"/>
-    <w:lsdException w:name="Table Classic 2" w:semiHidden="1" w:unhideWhenUsed="1"/>
-    <w:lsdException w:name="Table Classic 3" w:semiHidden="1" w:unhideWhenUsed="1"/>
-    <w:lsdException w:name="Table Classic 4" w:semiHidden="1" w:unhideWhenUsed="1"/>
-    <w:lsdException w:name="Table Colorful 1" w:semiHidden="1" w:unhideWhenUsed="1"/>
-    <w:lsdException w:name="Table Colorful 2" w:semiHidden="1" w:unhideWhenUsed="1"/>
-    <w:lsdException w:name="Table Colorful 3" w:semiHidden="1" w:unhideWhenUsed="1"/>
-    <w:lsdException w:name="Table Columns 1" w:semiHidden="1" w:unhideWhenUsed="1"/>
-    <w:lsdException w:name="Table Columns 2" w:semiHidden="1" w:unhideWhenUsed="1"/>
-    <w:lsdException w:name="Table Columns 3" w:semiHidden="1" w:unhideWhenUsed="1"/>
-    <w:lsdException w:name="Table Columns 4" w:semiHidden="1" w:unhideWhenUsed="1"/>
-    <w:lsdException w:name="Table Columns 5" w:semiHidden="1" w:unhideWhenUsed="1"/>
-    <w:lsdException w:name="Table Grid 1" w:semiHidden="1" w:unhideWhenUsed="1"/>
-    <w:lsdException w:name="Table Grid 2" w:semiHidden="1" w:unhideWhenUsed="1"/>
-    <w:lsdException w:name="Table Grid 3" w:semiHidden="1" w:unhideWhenUsed="1"/>
-    <w:lsdException w:name="Table Grid 4" w:semiHidden="1" w:unhideWhenUsed="1"/>
-    <w:lsdException w:name="Table Grid 5" w:semiHidden="1" w:unhideWhenUsed="1"/>
-    <w:lsdException w:name="Table Grid 6" w:semiHidden="1" w:unhideWhenUsed="1"/>
-    <w:lsdException w:name="Table Grid 7" w:semiHidden="1" w:unhideWhenUsed="1"/>
-    <w:lsdException w:name="Table Grid 8" w:semiHidden="1" w:unhideWhenUsed="1"/>
-    <w:lsdException w:name="Table List 1" w:semiHidden="1" w:unhideWhenUsed="1"/>
-    <w:lsdException w:name="Table List 2" w:semiHidden="1" w:unhideWhenUsed="1"/>
-    <w:lsdException w:name="Table List 3" w:semiHidden="1" w:unhideWhenUsed="1"/>
-    <w:lsdException w:name="Table List 4" w:semiHidden="1" w:unhideWhenUsed="1"/>
-    <w:lsdException w:name="Table List 5" w:semiHidden="1" w:unhideWhenUsed="1"/>
-    <w:lsdException w:name="Table List 6" w:semiHidden="1" w:unhideWhenUsed="1"/>
-    <w:lsdException w:name="Table List 7" w:semiHidden="1" w:unhideWhenUsed="1"/>
-    <w:lsdException w:name="Table List 8" w:semiHidden="1" w:unhideWhenUsed="1"/>
-    <w:lsdException w:name="Table 3D effects 1" w:semiHidden="1" w:unhideWhenUsed="1"/>
-    <w:lsdException w:name="Table 3D effects 2" w:semiHidden="1" w:unhideWhenUsed="1"/>
-    <w:lsdException w:name="Table 3D effects 3" w:semiHidden="1" w:unhideWhenUsed="1"/>
-    <w:lsdException w:name="Table Contemporary" w:semiHidden="1" w:unhideWhenUsed="1"/>
-    <w:lsdException w:name="Table Elegant" w:semiHidden="1" w:unhideWhenUsed="1"/>
-    <w:lsdException w:name="Table Professional" w:semiHidden="1" w:unhideWhenUsed="1"/>
-    <w:lsdException w:name="Table Subtle 1" w:semiHidden="1" w:unhideWhenUsed="1"/>
-    <w:lsdException w:name="Table Subtle 2" w:semiHidden="1" w:unhideWhenUsed="1"/>
-    <w:lsdException w:name="Table Web 1" w:semiHidden="1" w:unhideWhenUsed="1"/>
-    <w:lsdException w:name="Table Web 2" w:semiHidden="1" w:unhideWhenUsed="1"/>
-    <w:lsdException w:name="Table Web 3" w:semiHidden="1" w:unhideWhenUsed="1"/>
-    <w:lsdException w:name="Balloon Text" w:semiHidden="1" w:unhideWhenUsed="1"/>
-    <w:lsdException w:name="Table Grid" w:uiPriority="39"/>
-    <w:lsdException w:name="Table Theme" w:semiHidden="1" w:unhideWhenUsed="1"/>
-    <w:lsdException w:name="Placeholder Text" w:semiHidden="1"/>
-    <w:lsdException w:name="No Spacing" w:uiPriority="1" w:qFormat="1"/>
-    <w:lsdException w:name="Light Shading" w:uiPriority="60"/>
-    <w:lsdException w:name="Light List" w:uiPriority="61"/>
-    <w:lsdException w:name="Light Grid" w:uiPriority="62"/>
-    <w:lsdException w:name="Medium Shading 1" w:uiPriority="63"/>
-    <w:lsdException w:name="Medium Shading 2" w:uiPriority="64"/>
-    <w:lsdException w:name="Medium List 1" w:uiPriority="65"/>
-    <w:lsdException w:name="Medium List 2" w:uiPriority="66"/>
-    <w:lsdException w:name="Medium Grid 1" w:uiPriority="67"/>
-    <w:lsdException w:name="Medium Grid 2" w:uiPriority="68"/>
-    <w:lsdException w:name="Medium Grid 3" w:uiPriority="69"/>
-    <w:lsdException w:name="Dark List" w:uiPriority="70"/>
-    <w:lsdException w:name="Colorful Shading" w:uiPriority="71"/>
-    <w:lsdException w:name="Colorful List" w:uiPriority="72"/>
-    <w:lsdException w:name="Colorful Grid" w:uiPriority="73"/>
-    <w:lsdException w:name="Light Shading Accent 1" w:uiPriority="60"/>
-    <w:lsdException w:name="Light List Accent 1" w:uiPriority="61"/>
-    <w:lsdException w:name="Light Grid Accent 1" w:uiPriority="62"/>
-    <w:lsdException w:name="Medium Shading 1 Accent 1" w:uiPriority="63"/>
-    <w:lsdException w:name="Medium Shading 2 Accent 1" w:uiPriority="64"/>
-    <w:lsdException w:name="Medium List 1 Accent 1" w:uiPriority="65"/>
-    <w:lsdException w:name="Revision" w:semiHidden="1"/>
-    <w:lsdException w:name="List Paragraph" w:uiPriority="34" w:qFormat="1"/>
-    <w:lsdException w:name="Quote" w:uiPriority="29" w:qFormat="1"/>
-    <w:lsdException w:name="Intense Quote" w:uiPriority="30" w:qFormat="1"/>
-    <w:lsdException w:name="Medium List 2 Accent 1" w:uiPriority="66"/>
-    <w:lsdException w:name="Medium Grid 1 Accent 1" w:uiPriority="67"/>
-    <w:lsdException w:name="Medium Grid 2 Accent 1" w:uiPriority="68"/>
-    <w:lsdException w:name="Medium Grid 3 Accent 1" w:uiPriority="69"/>
-    <w:lsdException w:name="Dark List Accent 1" w:uiPriority="70"/>
-    <w:lsdException w:name="Colorful Shading Accent 1" w:uiPriority="71"/>
-    <w:lsdException w:name="Colorful List Accent 1" w:uiPriority="72"/>
-    <w:lsdException w:name="Colorful Grid Accent 1" w:uiPriority="73"/>
-    <w:lsdException w:name="Light Shading Accent 2" w:uiPriority="60"/>
-    <w:lsdException w:name="Light List Accent 2" w:uiPriority="61"/>
-    <w:lsdException w:name="Light Grid Accent 2" w:uiPriority="62"/>
-    <w:lsdException w:name="Medium Shading 1 Accent 2" w:uiPriority="63"/>
-    <w:lsdException w:name="Medium Shading 2 Accent 2" w:uiPriority="64"/>
-    <w:lsdException w:name="Medium List 1 Accent 2" w:uiPriority="65"/>
-    <w:lsdException w:name="Medium List 2 Accent 2" w:uiPriority="66"/>
-    <w:lsdException w:name="Medium Grid 1 Accent 2" w:uiPriority="67"/>
-    <w:lsdException w:name="Medium Grid 2 Accent 2" w:uiPriority="68"/>
-    <w:lsdException w:name="Medium Grid 3 Accent 2" w:uiPriority="69"/>
-    <w:lsdException w:name="Dark List Accent 2" w:uiPriority="70"/>
-    <w:lsdException w:name="Colorful Shading Accent 2" w:uiPriority="71"/>
-    <w:lsdException w:name="Colorful List Accent 2" w:uiPriority="72"/>
-    <w:lsdException w:name="Colorful Grid Accent 2" w:uiPriority="73"/>
-    <w:lsdException w:name="Light Shading Accent 3" w:uiPriority="60"/>
-    <w:lsdException w:name="Light List Accent 3" w:uiPriority="61"/>
-    <w:lsdException w:name="Light Grid Accent 3" w:uiPriority="62"/>
-    <w:lsdException w:name="Medium Shading 1 Accent 3" w:uiPriority="63"/>
-    <w:lsdException w:name="Medium Shading 2 Accent 3" w:uiPriority="64"/>
-    <w:lsdException w:name="Medium List 1 Accent 3" w:uiPriority="65"/>
-    <w:lsdException w:name="Medium List 2 Accent 3" w:uiPriority="66"/>
-    <w:lsdException w:name="Medium Grid 1 Accent 3" w:uiPriority="67"/>
-    <w:lsdException w:name="Medium Grid 2 Accent 3" w:uiPriority="68"/>
-    <w:lsdException w:name="Medium Grid 3 Accent 3" w:uiPriority="69"/>
-    <w:lsdException w:name="Dark List Accent 3" w:uiPriority="70"/>
-    <w:lsdException w:name="Colorful Shading Accent 3" w:uiPriority="71"/>
-    <w:lsdException w:name="Colorful List Accent 3" w:uiPriority="72"/>
-    <w:lsdException w:name="Colorful Grid Accent 3" w:uiPriority="73"/>
-    <w:lsdException w:name="Light Shading Accent 4" w:uiPriority="60"/>
-    <w:lsdException w:name="Light List Accent 4" w:uiPriority="61"/>
-    <w:lsdException w:name="Light Grid Accent 4" w:uiPriority="62"/>
-    <w:lsdException w:name="Medium Shading 1 Accent 4" w:uiPriority="63"/>
-    <w:lsdException w:name="Medium Shading 2 Accent 4" w:uiPriority="64"/>
-    <w:lsdException w:name="Medium List 1 Accent 4" w:uiPriority="65"/>
-    <w:lsdException w:name="Medium List 2 Accent 4" w:uiPriority="66"/>
-    <w:lsdException w:name="Medium Grid 1 Accent 4" w:uiPriority="67"/>
-    <w:lsdException w:name="Medium Grid 2 Accent 4" w:uiPriority="68"/>
-    <w:lsdException w:name="Medium Grid 3 Accent 4" w:uiPriority="69"/>
-    <w:lsdException w:name="Dark List Accent 4" w:uiPriority="70"/>
-    <w:lsdException w:name="Colorful Shading Accent 4" w:uiPriority="71"/>
-    <w:lsdException w:name="Colorful List Accent 4" w:uiPriority="72"/>
-    <w:lsdException w:name="Colorful Grid Accent 4" w:uiPriority="73"/>
-    <w:lsdException w:name="Light Shading Accent 5" w:uiPriority="60"/>
-    <w:lsdException w:name="Light List Accent 5" w:uiPriority="61"/>
-    <w:lsdException w:name="Light Grid Accent 5" w:uiPriority="62"/>
-    <w:lsdException w:name="Medium Shading 1 Accent 5" w:uiPriority="63"/>
-    <w:lsdException w:name="Medium Shading 2 Accent 5" w:uiPriority="64"/>
-    <w:lsdException w:name="Medium List 1 Accent 5" w:uiPriority="65"/>
-    <w:lsdException w:name="Medium List 2 Accent 5" w:uiPriority="66"/>
-    <w:lsdException w:name="Medium Grid 1 Accent 5" w:uiPriority="67"/>
-    <w:lsdException w:name="Medium Grid 2 Accent 5" w:uiPriority="68"/>
-    <w:lsdException w:name="Medium Grid 3 Accent 5" w:uiPriority="69"/>
-    <w:lsdException w:name="Dark List Accent 5" w:uiPriority="70"/>
-    <w:lsdException w:name="Colorful Shading Accent 5" w:uiPriority="71"/>
-    <w:lsdException w:name="Colorful List Accent 5" w:uiPriority="72"/>
-    <w:lsdException w:name="Colorful Grid Accent 5" w:uiPriority="73"/>
-    <w:lsdException w:name="Light Shading Accent 6" w:uiPriority="60"/>
-    <w:lsdException w:name="Light List Accent 6" w:uiPriority="61"/>
-    <w:lsdException w:name="Light Grid Accent 6" w:uiPriority="62"/>
-    <w:lsdException w:name="Medium Shading 1 Accent 6" w:uiPriority="63"/>
-    <w:lsdException w:name="Medium Shading 2 Accent 6" w:uiPriority="64"/>
-    <w:lsdException w:name="Medium List 1 Accent 6" w:uiPriority="65"/>
-    <w:lsdException w:name="Medium List 2 Accent 6" w:uiPriority="66"/>
-    <w:lsdException w:name="Medium Grid 1 Accent 6" w:uiPriority="67"/>
-    <w:lsdException w:name="Medium Grid 2 Accent 6" w:uiPriority="68"/>
-    <w:lsdException w:name="Medium Grid 3 Accent 6" w:uiPriority="69"/>
-    <w:lsdException w:name="Dark List Accent 6" w:uiPriority="70"/>
-    <w:lsdException w:name="Colorful Shading Accent 6" w:uiPriority="71"/>
-    <w:lsdException w:name="Colorful List Accent 6" w:uiPriority="72"/>
-    <w:lsdException w:name="Colorful Grid Accent 6" w:uiPriority="73"/>
-    <w:lsdException w:name="Subtle Emphasis" w:uiPriority="19" w:qFormat="1"/>
-    <w:lsdException w:name="Intense Emphasis" w:uiPriority="21" w:qFormat="1"/>
-    <w:lsdException w:name="Subtle Reference" w:uiPriority="31" w:qFormat="1"/>
-    <w:lsdException w:name="Intense Reference" w:uiPriority="32" w:qFormat="1"/>
-    <w:lsdException w:name="Book Title" w:uiPriority="33" w:qFormat="1"/>
-    <w:lsdException w:name="Bibliography" w:semiHidden="1" w:uiPriority="37" w:unhideWhenUsed="1"/>
-    <w:lsdException w:name="TOC Heading" w:semiHidden="1" w:uiPriority="39" w:unhideWhenUsed="1" w:qFormat="1"/>
-    <w:lsdException w:name="Plain Table 1" w:uiPriority="41"/>
-    <w:lsdException w:name="Plain Table 2" w:uiPriority="42"/>
-    <w:lsdException w:name="Plain Table 3" w:uiPriority="43"/>
-    <w:lsdException w:name="Plain Table 4" w:uiPriority="44"/>
-    <w:lsdException w:name="Plain Table 5" w:uiPriority="45"/>
-    <w:lsdException w:name="Grid Table Light" w:uiPriority="40"/>
-    <w:lsdException w:name="Grid Table 1 Light" w:uiPriority="46"/>
-    <w:lsdException w:name="Grid Table 2" w:uiPriority="47"/>
-    <w:lsdException w:name="Grid Table 3" w:uiPriority="48"/>
-    <w:lsdException w:name="Grid Table 4" w:uiPriority="49"/>
-    <w:lsdException w:name="Grid Table 5 Dark" w:uiPriority="50"/>
-    <w:lsdException w:name="Grid Table 6 Colorful" w:uiPriority="51"/>
-    <w:lsdException w:name="Grid Table 7 Colorful" w:uiPriority="52"/>
-    <w:lsdException w:name="Grid Table 1 Light Accent 1" w:uiPriority="46"/>
-    <w:lsdException w:name="Grid Table 2 Accent 1" w:uiPriority="47"/>
-    <w:lsdException w:name="Grid Table 3 Accent 1" w:uiPriority="48"/>
-    <w:lsdException w:name="Grid Table 4 Accent 1" w:uiPriority="49"/>
-    <w:lsdException w:name="Grid Table 5 Dark Accent 1" w:uiPriority="50"/>
-    <w:lsdException w:name="Grid Table 6 Colorful Accent 1" w:uiPriority="51"/>
-    <w:lsdException w:name="Grid Table 7 Colorful Accent 1" w:uiPriority="52"/>
-    <w:lsdException w:name="Grid Table 1 Light Accent 2" w:uiPriority="46"/>
-    <w:lsdException w:name="Grid Table 2 Accent 2" w:uiPriority="47"/>
-    <w:lsdException w:name="Grid Table 3 Accent 2" w:uiPriority="48"/>
-    <w:lsdException w:name="Grid Table 4 Accent 2" w:uiPriority="49"/>
-    <w:lsdException w:name="Grid Table 5 Dark Accent 2" w:uiPriority="50"/>
-    <w:lsdException w:name="Grid Table 6 Colorful Accent 2" w:uiPriority="51"/>
-    <w:lsdException w:name="Grid Table 7 Colorful Accent 2" w:uiPriority="52"/>
-    <w:lsdException w:name="Grid Table 1 Light Accent 3" w:uiPriority="46"/>
-    <w:lsdException w:name="Grid Table 2 Accent 3" w:uiPriority="47"/>
-    <w:lsdException w:name="Grid Table 3 Accent 3" w:uiPriority="48"/>
-    <w:lsdException w:name="Grid Table 4 Accent 3" w:uiPriority="49"/>
-    <w:lsdException w:name="Grid Table 5 Dark Accent 3" w:uiPriority="50"/>
-    <w:lsdException w:name="Grid Table 6 Colorful Accent 3" w:uiPriority="51"/>
-    <w:lsdException w:name="Grid Table 7 Colorful Accent 3" w:uiPriority="52"/>
-    <w:lsdException w:name="Grid Table 1 Light Accent 4" w:uiPriority="46"/>
-    <w:lsdException w:name="Grid Table 2 Accent 4" w:uiPriority="47"/>
-    <w:lsdException w:name="Grid Table 3 Accent 4" w:uiPriority="48"/>
-    <w:lsdException w:name="Grid Table 4 Accent 4" w:uiPriority="49"/>
-    <w:lsdException w:name="Grid Table 5 Dark Accent 4" w:uiPriority="50"/>
-    <w:lsdException w:name="Grid Table 6 Colorful Accent 4" w:uiPriority="51"/>
-    <w:lsdException w:name="Grid Table 7 Colorful Accent 4" w:uiPriority="52"/>
-    <w:lsdException w:name="Grid Table 1 Light Accent 5" w:uiPriority="46"/>
-    <w:lsdException w:name="Grid Table 2 Accent 5" w:uiPriority="47"/>
-    <w:lsdException w:name="Grid Table 3 Accent 5" w:uiPriority="48"/>
-    <w:lsdException w:name="Grid Table 4 Accent 5" w:uiPriority="49"/>
-    <w:lsdException w:name="Grid Table 5 Dark Accent 5" w:uiPriority="50"/>
-    <w:lsdException w:name="Grid Table 6 Colorful Accent 5" w:uiPriority="51"/>
-    <w:lsdException w:name="Grid Table 7 Colorful Accent 5" w:uiPriority="52"/>
-    <w:lsdException w:name="Grid Table 1 Light Accent 6" w:uiPriority="46"/>
-    <w:lsdException w:name="Grid Table 2 Accent 6" w:uiPriority="47"/>
-    <w:lsdException w:name="Grid Table 3 Accent 6" w:uiPriority="48"/>
-    <w:lsdException w:name="Grid Table 4 Accent 6" w:uiPriority="49"/>
-    <w:lsdException w:name="Grid Table 5 Dark Accent 6" w:uiPriority="50"/>
-    <w:lsdException w:name="Grid Table 6 Colorful Accent 6" w:uiPriority="51"/>
-    <w:lsdException w:name="Grid Table 7 Colorful Accent 6" w:uiPriority="52"/>
-    <w:lsdException w:name="List Table 1 Light" w:uiPriority="46"/>
-    <w:lsdException w:name="List Table 2" w:uiPriority="47"/>
-    <w:lsdException w:name="List Table 3" w:uiPriority="48"/>
-    <w:lsdException w:name="List Table 4" w:uiPriority="49"/>
-    <w:lsdException w:name="List Table 5 Dark" w:uiPriority="50"/>
-    <w:lsdException w:name="List Table 6 Colorful" w:uiPriority="51"/>
-    <w:lsdException w:name="List Table 7 Colorful" w:uiPriority="52"/>
-    <w:lsdException w:name="List Table 1 Light Accent 1" w:uiPriority="46"/>
-    <w:lsdException w:name="List Table 2 Accent 1" w:uiPriority="47"/>
-    <w:lsdException w:name="List Table 3 Accent 1" w:uiPriority="48"/>
-    <w:lsdException w:name="List Table 4 Accent 1" w:uiPriority="49"/>
-    <w:lsdException w:name="List Table 5 Dark Accent 1" w:uiPriority="50"/>
-    <w:lsdException w:name="List Table 6 Colorful Accent 1" w:uiPriority="51"/>
-    <w:lsdException w:name="List Table 7 Colorful Accent 1" w:uiPriority="52"/>
-    <w:lsdException w:name="List Table 1 Light Accent 2" w:uiPriority="46"/>
-    <w:lsdException w:name="List Table 2 Accent 2" w:uiPriority="47"/>
-    <w:lsdException w:name="List Table 3 Accent 2" w:uiPriority="48"/>
-    <w:lsdException w:name="List Table 4 Accent 2" w:uiPriority="49"/>
-    <w:lsdException w:name="List Table 5 Dark Accent 2" w:uiPriority="50"/>
-    <w:lsdException w:name="List Table 6 Colorful Accent 2" w:uiPriority="51"/>
-    <w:lsdException w:name="List Table 7 Colorful Accent 2" w:uiPriority="52"/>
-    <w:lsdException w:name="List Table 1 Light Accent 3" w:uiPriority="46"/>
-    <w:lsdException w:name="List Table 2 Accent 3" w:uiPriority="47"/>
-    <w:lsdException w:name="List Table 3 Accent 3" w:uiPriority="48"/>
-    <w:lsdException w:name="List Table 4 Accent 3" w:uiPriority="49"/>
-    <w:lsdException w:name="List Table 5 Dark Accent 3" w:uiPriority="50"/>
-    <w:lsdException w:name="List Table 6 Colorful Accent 3" w:uiPriority="51"/>
-    <w:lsdException w:name="List Table 7 Colorful Accent 3" w:uiPriority="52"/>
-    <w:lsdException w:name="List Table 1 Light Accent 4" w:uiPriority="46"/>
-    <w:lsdException w:name="List Table 2 Accent 4" w:uiPriority="47"/>
-    <w:lsdException w:name="List Table 3 Accent 4" w:uiPriority="48"/>
-    <w:lsdException w:name="List Table 4 Accent 4" w:uiPriority="49"/>
-    <w:lsdException w:name="List Table 5 Dark Accent 4" w:uiPriority="50"/>
-    <w:lsdException w:name="List Table 6 Colorful Accent 4" w:uiPriority="51"/>
-    <w:lsdException w:name="List Table 7 Colorful Accent 4" w:uiPriority="52"/>
-    <w:lsdException w:name="List Table 1 Light Accent 5" w:uiPriority="46"/>
-    <w:lsdException w:name="List Table 2 Accent 5" w:uiPriority="47"/>
-    <w:lsdException w:name="List Table 3 Accent 5" w:uiPriority="48"/>
-    <w:lsdException w:name="List Table 4 Accent 5" w:uiPriority="49"/>
-    <w:lsdException w:name="List Table 5 Dark Accent 5" w:uiPriority="50"/>
-    <w:lsdException w:name="List Table 6 Colorful Accent 5" w:uiPriority="51"/>
-    <w:lsdException w:name="List Table 7 Colorful Accent 5" w:uiPriority="52"/>
-    <w:lsdException w:name="List Table 1 Light Accent 6" w:uiPriority="46"/>
-    <w:lsdException w:name="List Table 2 Accent 6" w:uiPriority="47"/>
-    <w:lsdException w:name="List Table 3 Accent 6" w:uiPriority="48"/>
-    <w:lsdException w:name="List Table 4 Accent 6" w:uiPriority="49"/>
-    <w:lsdException w:name="List Table 5 Dark Accent 6" w:uiPriority="50"/>
-    <w:lsdException w:name="List Table 6 Colorful Accent 6" w:uiPriority="51"/>
-    <w:lsdException w:name="List Table 7 Colorful Accent 6" w:uiPriority="52"/>
+  <w:latentStyles w:defLockedState="0" w:defUIPriority="99" w:defSemiHidden="1" w:defUnhideWhenUsed="1" w:defQFormat="0" w:count="276">
+    <w:lsdException w:name="Normal" w:semiHidden="0" w:uiPriority="0" w:unhideWhenUsed="0" w:qFormat="1"/>
+    <w:lsdException w:name="heading 1" w:semiHidden="0" w:uiPriority="9" w:unhideWhenUsed="0" w:qFormat="1"/>
+    <w:lsdException w:name="heading 2" w:uiPriority="9" w:qFormat="1"/>
+    <w:lsdException w:name="heading 3" w:uiPriority="9" w:qFormat="1"/>
+    <w:lsdException w:name="heading 4" w:uiPriority="9" w:qFormat="1"/>
+    <w:lsdException w:name="heading 5" w:uiPriority="9" w:qFormat="1"/>
+    <w:lsdException w:name="heading 6" w:uiPriority="9" w:qFormat="1"/>
+    <w:lsdException w:name="heading 7" w:uiPriority="9" w:qFormat="1"/>
+    <w:lsdException w:name="heading 8" w:uiPriority="9" w:qFormat="1"/>
+    <w:lsdException w:name="heading 9" w:uiPriority="9" w:qFormat="1"/>
+    <w:lsdException w:name="toc 1" w:uiPriority="39"/>
+    <w:lsdException w:name="toc 2" w:uiPriority="39"/>
+    <w:lsdException w:name="toc 3" w:uiPriority="39"/>
+    <w:lsdException w:name="toc 4" w:uiPriority="39"/>
+    <w:lsdException w:name="toc 5" w:uiPriority="39"/>
+    <w:lsdException w:name="toc 6" w:uiPriority="39"/>
+    <w:lsdException w:name="toc 7" w:uiPriority="39"/>
+    <w:lsdException w:name="toc 8" w:uiPriority="39"/>
+    <w:lsdException w:name="toc 9" w:uiPriority="39"/>
+    <w:lsdException w:name="caption" w:uiPriority="35" w:qFormat="1"/>
+    <w:lsdException w:name="Title" w:semiHidden="0" w:uiPriority="10" w:unhideWhenUsed="0" w:qFormat="1"/>
+    <w:lsdException w:name="Default Paragraph Font" w:uiPriority="1"/>
+    <w:lsdException w:name="Subtitle" w:semiHidden="0" w:uiPriority="11" w:unhideWhenUsed="0" w:qFormat="1"/>
+    <w:lsdException w:name="Strong" w:semiHidden="0" w:uiPriority="22" w:unhideWhenUsed="0" w:qFormat="1"/>
+    <w:lsdException w:name="Emphasis" w:semiHidden="0" w:uiPriority="20" w:unhideWhenUsed="0" w:qFormat="1"/>
+    <w:lsdException w:name="Table Grid" w:semiHidden="0" w:uiPriority="39" w:unhideWhenUsed="0"/>
+    <w:lsdException w:name="Note Level 1" w:semiHidden="0" w:unhideWhenUsed="0"/>
+    <w:lsdException w:name="Note Level 2" w:semiHidden="0" w:unhideWhenUsed="0"/>
+    <w:lsdException w:name="Note Level 3" w:semiHidden="0" w:unhideWhenUsed="0"/>
+    <w:lsdException w:name="Note Level 4" w:semiHidden="0" w:unhideWhenUsed="0"/>
+    <w:lsdException w:name="Note Level 5" w:semiHidden="0" w:unhideWhenUsed="0"/>
+    <w:lsdException w:name="Note Level 6" w:semiHidden="0" w:unhideWhenUsed="0"/>
+    <w:lsdException w:name="Note Level 7" w:semiHidden="0" w:unhideWhenUsed="0"/>
+    <w:lsdException w:name="Note Level 8" w:semiHidden="0" w:unhideWhenUsed="0"/>
+    <w:lsdException w:name="Note Level 9" w:semiHidden="0" w:unhideWhenUsed="0"/>
+    <w:lsdException w:name="Placeholder Text" w:unhideWhenUsed="0"/>
+    <w:lsdException w:name="No Spacing" w:semiHidden="0" w:uiPriority="1" w:unhideWhenUsed="0" w:qFormat="1"/>
+    <w:lsdException w:name="Light Shading" w:semiHidden="0" w:uiPriority="60" w:unhideWhenUsed="0"/>
+    <w:lsdException w:name="Light List" w:semiHidden="0" w:uiPriority="61" w:unhideWhenUsed="0"/>
+    <w:lsdException w:name="Light Grid" w:semiHidden="0" w:uiPriority="62" w:unhideWhenUsed="0"/>
+    <w:lsdException w:name="Medium Shading 1" w:semiHidden="0" w:uiPriority="63" w:unhideWhenUsed="0"/>
+    <w:lsdException w:name="Medium Shading 2" w:semiHidden="0" w:uiPriority="64" w:unhideWhenUsed="0"/>
+    <w:lsdException w:name="Medium List 1" w:semiHidden="0" w:uiPriority="65" w:unhideWhenUsed="0"/>
+    <w:lsdException w:name="Medium List 2" w:semiHidden="0" w:uiPriority="66" w:unhideWhenUsed="0"/>
+    <w:lsdException w:name="Medium Grid 1" w:semiHidden="0" w:uiPriority="67" w:unhideWhenUsed="0"/>
+    <w:lsdException w:name="Medium Grid 2" w:semiHidden="0" w:uiPriority="68" w:unhideWhenUsed="0"/>
+    <w:lsdException w:name="Medium Grid 3" w:semiHidden="0" w:uiPriority="69" w:unhideWhenUsed="0"/>
+    <w:lsdException w:name="Dark List" w:semiHidden="0" w:uiPriority="70" w:unhideWhenUsed="0"/>
+    <w:lsdException w:name="Colorful Shading" w:semiHidden="0" w:uiPriority="71" w:unhideWhenUsed="0"/>
+    <w:lsdException w:name="Colorful List" w:semiHidden="0" w:uiPriority="72" w:unhideWhenUsed="0"/>
+    <w:lsdException w:name="Colorful Grid" w:semiHidden="0" w:uiPriority="73" w:unhideWhenUsed="0"/>
+    <w:lsdException w:name="Light Shading Accent 1" w:semiHidden="0" w:uiPriority="60" w:unhideWhenUsed="0"/>
+    <w:lsdException w:name="Light List Accent 1" w:semiHidden="0" w:uiPriority="61" w:unhideWhenUsed="0"/>
+    <w:lsdException w:name="Light Grid Accent 1" w:semiHidden="0" w:uiPriority="62" w:unhideWhenUsed="0"/>
+    <w:lsdException w:name="Medium Shading 1 Accent 1" w:semiHidden="0" w:uiPriority="63" w:unhideWhenUsed="0"/>
+    <w:lsdException w:name="Medium Shading 2 Accent 1" w:semiHidden="0" w:uiPriority="64" w:unhideWhenUsed="0"/>
+    <w:lsdException w:name="Medium List 1 Accent 1" w:semiHidden="0" w:uiPriority="65" w:unhideWhenUsed="0"/>
+    <w:lsdException w:name="Revision" w:unhideWhenUsed="0"/>
+    <w:lsdException w:name="List Paragraph" w:semiHidden="0" w:uiPriority="34" w:unhideWhenUsed="0" w:qFormat="1"/>
+    <w:lsdException w:name="Quote" w:semiHidden="0" w:uiPriority="29" w:unhideWhenUsed="0" w:qFormat="1"/>
+    <w:lsdException w:name="Intense Quote" w:semiHidden="0" w:uiPriority="30" w:unhideWhenUsed="0" w:qFormat="1"/>
+    <w:lsdException w:name="Medium List 2 Accent 1" w:semiHidden="0" w:uiPriority="66" w:unhideWhenUsed="0"/>
+    <w:lsdException w:name="Medium Grid 1 Accent 1" w:semiHidden="0" w:uiPriority="67" w:unhideWhenUsed="0"/>
+    <w:lsdException w:name="Medium Grid 2 Accent 1" w:semiHidden="0" w:uiPriority="68" w:unhideWhenUsed="0"/>
+    <w:lsdException w:name="Medium Grid 3 Accent 1" w:semiHidden="0" w:uiPriority="69" w:unhideWhenUsed="0"/>
+    <w:lsdException w:name="Dark List Accent 1" w:semiHidden="0" w:uiPriority="70" w:unhideWhenUsed="0"/>
+    <w:lsdException w:name="Colorful Shading Accent 1" w:semiHidden="0" w:uiPriority="71" w:unhideWhenUsed="0"/>
+    <w:lsdException w:name="Colorful List Accent 1" w:semiHidden="0" w:uiPriority="72" w:unhideWhenUsed="0"/>
+    <w:lsdException w:name="Colorful Grid Accent 1" w:semiHidden="0" w:uiPriority="73" w:unhideWhenUsed="0"/>
+    <w:lsdException w:name="Light Shading Accent 2" w:semiHidden="0" w:uiPriority="60" w:unhideWhenUsed="0"/>
+    <w:lsdException w:name="Light List Accent 2" w:semiHidden="0" w:uiPriority="61" w:unhideWhenUsed="0"/>
+    <w:lsdException w:name="Light Grid Accent 2" w:semiHidden="0" w:uiPriority="62" w:unhideWhenUsed="0"/>
+    <w:lsdException w:name="Medium Shading 1 Accent 2" w:semiHidden="0" w:uiPriority="63" w:unhideWhenUsed="0"/>
+    <w:lsdException w:name="Medium Shading 2 Accent 2" w:semiHidden="0" w:uiPriority="64" w:unhideWhenUsed="0"/>
+    <w:lsdException w:name="Medium List 1 Accent 2" w:semiHidden="0" w:uiPriority="65" w:unhideWhenUsed="0"/>
+    <w:lsdException w:name="Medium List 2 Accent 2" w:semiHidden="0" w:uiPriority="66" w:unhideWhenUsed="0"/>
+    <w:lsdException w:name="Medium Grid 1 Accent 2" w:semiHidden="0" w:uiPriority="67" w:unhideWhenUsed="0"/>
+    <w:lsdException w:name="Medium Grid 2 Accent 2" w:semiHidden="0" w:uiPriority="68" w:unhideWhenUsed="0"/>
+    <w:lsdException w:name="Medium Grid 3 Accent 2" w:semiHidden="0" w:uiPriority="69" w:unhideWhenUsed="0"/>
+    <w:lsdException w:name="Dark List Accent 2" w:semiHidden="0" w:uiPriority="70" w:unhideWhenUsed="0"/>
+    <w:lsdException w:name="Colorful Shading Accent 2" w:semiHidden="0" w:uiPriority="71" w:unhideWhenUsed="0"/>
+    <w:lsdException w:name="Colorful List Accent 2" w:semiHidden="0" w:uiPriority="72" w:unhideWhenUsed="0"/>
+    <w:lsdException w:name="Colorful Grid Accent 2" w:semiHidden="0" w:uiPriority="73" w:unhideWhenUsed="0"/>
+    <w:lsdException w:name="Light Shading Accent 3" w:semiHidden="0" w:uiPriority="60" w:unhideWhenUsed="0"/>
+    <w:lsdException w:name="Light List Accent 3" w:semiHidden="0" w:uiPriority="61" w:unhideWhenUsed="0"/>
+    <w:lsdException w:name="Light Grid Accent 3" w:semiHidden="0" w:uiPriority="62" w:unhideWhenUsed="0"/>
+    <w:lsdException w:name="Medium Shading 1 Accent 3" w:semiHidden="0" w:uiPriority="63" w:unhideWhenUsed="0"/>
+    <w:lsdException w:name="Medium Shading 2 Accent 3" w:semiHidden="0" w:uiPriority="64" w:unhideWhenUsed="0"/>
+    <w:lsdException w:name="Medium List 1 Accent 3" w:semiHidden="0" w:uiPriority="65" w:unhideWhenUsed="0"/>
+    <w:lsdException w:name="Medium List 2 Accent 3" w:semiHidden="0" w:uiPriority="66" w:unhideWhenUsed="0"/>
+    <w:lsdException w:name="Medium Grid 1 Accent 3" w:semiHidden="0" w:uiPriority="67" w:unhideWhenUsed="0"/>
+    <w:lsdException w:name="Medium Grid 2 Accent 3" w:semiHidden="0" w:uiPriority="68" w:unhideWhenUsed="0"/>
+    <w:lsdException w:name="Medium Grid 3 Accent 3" w:semiHidden="0" w:uiPriority="69" w:unhideWhenUsed="0"/>
+    <w:lsdException w:name="Dark List Accent 3" w:semiHidden="0" w:uiPriority="70" w:unhideWhenUsed="0"/>
+    <w:lsdException w:name="Colorful Shading Accent 3" w:semiHidden="0" w:uiPriority="71" w:unhideWhenUsed="0"/>
+    <w:lsdException w:name="Colorful List Accent 3" w:semiHidden="0" w:uiPriority="72" w:unhideWhenUsed="0"/>
+    <w:lsdException w:name="Colorful Grid Accent 3" w:semiHidden="0" w:uiPriority="73" w:unhideWhenUsed="0"/>
+    <w:lsdException w:name="Light Shading Accent 4" w:semiHidden="0" w:uiPriority="60" w:unhideWhenUsed="0"/>
+    <w:lsdException w:name="Light List Accent 4" w:semiHidden="0" w:uiPriority="61" w:unhideWhenUsed="0"/>
+    <w:lsdException w:name="Light Grid Accent 4" w:semiHidden="0" w:uiPriority="62" w:unhideWhenUsed="0"/>
+    <w:lsdException w:name="Medium Shading 1 Accent 4" w:semiHidden="0" w:uiPriority="63" w:unhideWhenUsed="0"/>
+    <w:lsdException w:name="Medium Shading 2 Accent 4" w:semiHidden="0" w:uiPriority="64" w:unhideWhenUsed="0"/>
+    <w:lsdException w:name="Medium List 1 Accent 4" w:semiHidden="0" w:uiPriority="65" w:unhideWhenUsed="0"/>
+    <w:lsdException w:name="Medium List 2 Accent 4" w:semiHidden="0" w:uiPriority="66" w:unhideWhenUsed="0"/>
+    <w:lsdException w:name="Medium Grid 1 Accent 4" w:semiHidden="0" w:uiPriority="67" w:unhideWhenUsed="0"/>
+    <w:lsdException w:name="Medium Grid 2 Accent 4" w:semiHidden="0" w:uiPriority="68" w:unhideWhenUsed="0"/>
+    <w:lsdException w:name="Medium Grid 3 Accent 4" w:semiHidden="0" w:uiPriority="69" w:unhideWhenUsed="0"/>
+    <w:lsdException w:name="Dark List Accent 4" w:semiHidden="0" w:uiPriority="70" w:unhideWhenUsed="0"/>
+    <w:lsdException w:name="Colorful Shading Accent 4" w:semiHidden="0" w:uiPriority="71" w:unhideWhenUsed="0"/>
+    <w:lsdException w:name="Colorful List Accent 4" w:semiHidden="0" w:uiPriority="72" w:unhideWhenUsed="0"/>
+    <w:lsdException w:name="Colorful Grid Accent 4" w:semiHidden="0" w:uiPriority="73" w:unhideWhenUsed="0"/>
+    <w:lsdException w:name="Light Shading Accent 5" w:semiHidden="0" w:uiPriority="60" w:unhideWhenUsed="0"/>
+    <w:lsdException w:name="Light List Accent 5" w:semiHidden="0" w:uiPriority="61" w:unhideWhenUsed="0"/>
+    <w:lsdException w:name="Light Grid Accent 5" w:semiHidden="0" w:uiPriority="62" w:unhideWhenUsed="0"/>
+    <w:lsdException w:name="Medium Shading 1 Accent 5" w:semiHidden="0" w:uiPriority="63" w:unhideWhenUsed="0"/>
+    <w:lsdException w:name="Medium Shading 2 Accent 5" w:semiHidden="0" w:uiPriority="64" w:unhideWhenUsed="0"/>
+    <w:lsdException w:name="Medium List 1 Accent 5" w:semiHidden="0" w:uiPriority="65" w:unhideWhenUsed="0"/>
+    <w:lsdException w:name="Medium List 2 Accent 5" w:semiHidden="0" w:uiPriority="66" w:unhideWhenUsed="0"/>
+    <w:lsdException w:name="Medium Grid 1 Accent 5" w:semiHidden="0" w:uiPriority="67" w:unhideWhenUsed="0"/>
+    <w:lsdException w:name="Medium Grid 2 Accent 5" w:semiHidden="0" w:uiPriority="68" w:unhideWhenUsed="0"/>
+    <w:lsdException w:name="Medium Grid 3 Accent 5" w:semiHidden="0" w:uiPriority="69" w:unhideWhenUsed="0"/>
+    <w:lsdException w:name="Dark List Accent 5" w:semiHidden="0" w:uiPriority="70" w:unhideWhenUsed="0"/>
+    <w:lsdException w:name="Colorful Shading Accent 5" w:semiHidden="0" w:uiPriority="71" w:unhideWhenUsed="0"/>
+    <w:lsdException w:name="Colorful List Accent 5" w:semiHidden="0" w:uiPriority="72" w:unhideWhenUsed="0"/>
+    <w:lsdException w:name="Colorful Grid Accent 5" w:semiHidden="0" w:uiPriority="73" w:unhideWhenUsed="0"/>
+    <w:lsdException w:name="Light Shading Accent 6" w:semiHidden="0" w:uiPriority="60" w:unhideWhenUsed="0"/>
+    <w:lsdException w:name="Light List Accent 6" w:semiHidden="0" w:uiPriority="61" w:unhideWhenUsed="0"/>
+    <w:lsdException w:name="Light Grid Accent 6" w:semiHidden="0" w:uiPriority="62" w:unhideWhenUsed="0"/>
+    <w:lsdException w:name="Medium Shading 1 Accent 6" w:semiHidden="0" w:uiPriority="63" w:unhideWhenUsed="0"/>
+    <w:lsdException w:name="Medium Shading 2 Accent 6" w:semiHidden="0" w:uiPriority="64" w:unhideWhenUsed="0"/>
+    <w:lsdException w:name="Medium List 1 Accent 6" w:semiHidden="0" w:uiPriority="65" w:unhideWhenUsed="0"/>
+    <w:lsdException w:name="Medium List 2 Accent 6" w:semiHidden="0" w:uiPriority="66" w:unhideWhenUsed="0"/>
+    <w:lsdException w:name="Medium Grid 1 Accent 6" w:semiHidden="0" w:uiPriority="67" w:unhideWhenUsed="0"/>
+    <w:lsdException w:name="Medium Grid 2 Accent 6" w:semiHidden="0" w:uiPriority="68" w:unhideWhenUsed="0"/>
+    <w:lsdException w:name="Medium Grid 3 Accent 6" w:semiHidden="0" w:uiPriority="69" w:unhideWhenUsed="0"/>
+    <w:lsdException w:name="Dark List Accent 6" w:semiHidden="0" w:uiPriority="70" w:unhideWhenUsed="0"/>
+    <w:lsdException w:name="Colorful Shading Accent 6" w:semiHidden="0" w:uiPriority="71" w:unhideWhenUsed="0"/>
+    <w:lsdException w:name="Colorful List Accent 6" w:semiHidden="0" w:uiPriority="72" w:unhideWhenUsed="0"/>
+    <w:lsdException w:name="Colorful Grid Accent 6" w:semiHidden="0" w:uiPriority="73" w:unhideWhenUsed="0"/>
+    <w:lsdException w:name="Subtle Emphasis" w:semiHidden="0" w:uiPriority="19" w:unhideWhenUsed="0" w:qFormat="1"/>
+    <w:lsdException w:name="Intense Emphasis" w:semiHidden="0" w:uiPriority="21" w:unhideWhenUsed="0" w:qFormat="1"/>
+    <w:lsdException w:name="Subtle Reference" w:semiHidden="0" w:uiPriority="31" w:unhideWhenUsed="0" w:qFormat="1"/>
+    <w:lsdException w:name="Intense Reference" w:semiHidden="0" w:uiPriority="32" w:unhideWhenUsed="0" w:qFormat="1"/>
+    <w:lsdException w:name="Book Title" w:semiHidden="0" w:uiPriority="33" w:unhideWhenUsed="0" w:qFormat="1"/>
+    <w:lsdException w:name="Bibliography" w:uiPriority="37"/>
+    <w:lsdException w:name="TOC Heading" w:uiPriority="39" w:qFormat="1"/>
   </w:latentStyles>
   <w:style w:type="paragraph" w:default="1" w:styleId="Normal">
     <w:name w:val="Normal"/>
@@ -4983,6 +5013,317 @@
     <w:uiPriority w:val="99"/>
     <w:semiHidden/>
     <w:unhideWhenUsed/>
+  </w:style>
+  <w:style w:type="paragraph" w:styleId="BalloonText">
+    <w:name w:val="Balloon Text"/>
+    <w:basedOn w:val="Normal"/>
+    <w:link w:val="BalloonTextChar"/>
+    <w:uiPriority w:val="99"/>
+    <w:semiHidden/>
+    <w:unhideWhenUsed/>
+    <w:rsid w:val="007332AC"/>
+    <w:pPr>
+      <w:spacing w:after="0" w:line="240" w:lineRule="auto"/>
+    </w:pPr>
+    <w:rPr>
+      <w:rFonts w:ascii="Lucida Grande" w:hAnsi="Lucida Grande"/>
+      <w:sz w:val="18"/>
+      <w:szCs w:val="18"/>
+    </w:rPr>
+  </w:style>
+  <w:style w:type="character" w:customStyle="1" w:styleId="BalloonTextChar">
+    <w:name w:val="Balloon Text Char"/>
+    <w:basedOn w:val="DefaultParagraphFont"/>
+    <w:link w:val="BalloonText"/>
+    <w:uiPriority w:val="99"/>
+    <w:semiHidden/>
+    <w:rsid w:val="007332AC"/>
+    <w:rPr>
+      <w:rFonts w:ascii="Lucida Grande" w:hAnsi="Lucida Grande"/>
+      <w:sz w:val="18"/>
+      <w:szCs w:val="18"/>
+    </w:rPr>
+  </w:style>
+  <w:style w:type="table" w:styleId="TableGrid">
+    <w:name w:val="Table Grid"/>
+    <w:basedOn w:val="TableNormal"/>
+    <w:uiPriority w:val="39"/>
+    <w:rsid w:val="003E6C56"/>
+    <w:pPr>
+      <w:spacing w:after="0" w:line="240" w:lineRule="auto"/>
+    </w:pPr>
+    <w:tblPr>
+      <w:tblInd w:w="0" w:type="dxa"/>
+      <w:tblBorders>
+        <w:top w:val="single" w:sz="4" w:space="0" w:color="auto"/>
+        <w:left w:val="single" w:sz="4" w:space="0" w:color="auto"/>
+        <w:bottom w:val="single" w:sz="4" w:space="0" w:color="auto"/>
+        <w:right w:val="single" w:sz="4" w:space="0" w:color="auto"/>
+        <w:insideH w:val="single" w:sz="4" w:space="0" w:color="auto"/>
+        <w:insideV w:val="single" w:sz="4" w:space="0" w:color="auto"/>
+      </w:tblBorders>
+      <w:tblCellMar>
+        <w:top w:w="0" w:type="dxa"/>
+        <w:left w:w="108" w:type="dxa"/>
+        <w:bottom w:w="0" w:type="dxa"/>
+        <w:right w:w="108" w:type="dxa"/>
+      </w:tblCellMar>
+    </w:tblPr>
+  </w:style>
+</w:styles>
+</file>
+
+<file path=word/stylesWithEffects.xml><?xml version="1.0" encoding="utf-8"?>
+<w:styles xmlns:wpc="http://schemas.microsoft.com/office/word/2010/wordprocessingCanvas" xmlns:mo="http://schemas.microsoft.com/office/mac/office/2008/main" xmlns:mc="http://schemas.openxmlformats.org/markup-compatibility/2006" xmlns:mv="urn:schemas-microsoft-com:mac:vml" xmlns:o="urn:schemas-microsoft-com:office:office" xmlns:r="http://schemas.openxmlformats.org/officeDocument/2006/relationships" xmlns:m="http://schemas.openxmlformats.org/officeDocument/2006/math" xmlns:v="urn:schemas-microsoft-com:vml" xmlns:wp14="http://schemas.microsoft.com/office/word/2010/wordprocessingDrawing" xmlns:wp="http://schemas.openxmlformats.org/drawingml/2006/wordprocessingDrawing" xmlns:w10="urn:schemas-microsoft-com:office:word" xmlns:w="http://schemas.openxmlformats.org/wordprocessingml/2006/main" xmlns:w14="http://schemas.microsoft.com/office/word/2010/wordml" xmlns:wpg="http://schemas.microsoft.com/office/word/2010/wordprocessingGroup" xmlns:wpi="http://schemas.microsoft.com/office/word/2010/wordprocessingInk" xmlns:wne="http://schemas.microsoft.com/office/word/2006/wordml" xmlns:wps="http://schemas.microsoft.com/office/word/2010/wordprocessingShape" mc:Ignorable="w14 wp14">
+  <w:docDefaults>
+    <w:rPrDefault>
+      <w:rPr>
+        <w:rFonts w:asciiTheme="minorHAnsi" w:eastAsiaTheme="minorHAnsi" w:hAnsiTheme="minorHAnsi" w:cstheme="minorBidi"/>
+        <w:sz w:val="22"/>
+        <w:szCs w:val="22"/>
+        <w:lang w:val="en-US" w:eastAsia="en-US" w:bidi="ar-SA"/>
+      </w:rPr>
+    </w:rPrDefault>
+    <w:pPrDefault>
+      <w:pPr>
+        <w:spacing w:after="160" w:line="259" w:lineRule="auto"/>
+      </w:pPr>
+    </w:pPrDefault>
+  </w:docDefaults>
+  <w:latentStyles w:defLockedState="0" w:defUIPriority="99" w:defSemiHidden="1" w:defUnhideWhenUsed="1" w:defQFormat="0" w:count="276">
+    <w:lsdException w:name="Normal" w:semiHidden="0" w:uiPriority="0" w:unhideWhenUsed="0" w:qFormat="1"/>
+    <w:lsdException w:name="heading 1" w:semiHidden="0" w:uiPriority="9" w:unhideWhenUsed="0" w:qFormat="1"/>
+    <w:lsdException w:name="heading 2" w:uiPriority="9" w:qFormat="1"/>
+    <w:lsdException w:name="heading 3" w:uiPriority="9" w:qFormat="1"/>
+    <w:lsdException w:name="heading 4" w:uiPriority="9" w:qFormat="1"/>
+    <w:lsdException w:name="heading 5" w:uiPriority="9" w:qFormat="1"/>
+    <w:lsdException w:name="heading 6" w:uiPriority="9" w:qFormat="1"/>
+    <w:lsdException w:name="heading 7" w:uiPriority="9" w:qFormat="1"/>
+    <w:lsdException w:name="heading 8" w:uiPriority="9" w:qFormat="1"/>
+    <w:lsdException w:name="heading 9" w:uiPriority="9" w:qFormat="1"/>
+    <w:lsdException w:name="toc 1" w:uiPriority="39"/>
+    <w:lsdException w:name="toc 2" w:uiPriority="39"/>
+    <w:lsdException w:name="toc 3" w:uiPriority="39"/>
+    <w:lsdException w:name="toc 4" w:uiPriority="39"/>
+    <w:lsdException w:name="toc 5" w:uiPriority="39"/>
+    <w:lsdException w:name="toc 6" w:uiPriority="39"/>
+    <w:lsdException w:name="toc 7" w:uiPriority="39"/>
+    <w:lsdException w:name="toc 8" w:uiPriority="39"/>
+    <w:lsdException w:name="toc 9" w:uiPriority="39"/>
+    <w:lsdException w:name="caption" w:uiPriority="35" w:qFormat="1"/>
+    <w:lsdException w:name="Title" w:semiHidden="0" w:uiPriority="10" w:unhideWhenUsed="0" w:qFormat="1"/>
+    <w:lsdException w:name="Default Paragraph Font" w:uiPriority="1"/>
+    <w:lsdException w:name="Subtitle" w:semiHidden="0" w:uiPriority="11" w:unhideWhenUsed="0" w:qFormat="1"/>
+    <w:lsdException w:name="Strong" w:semiHidden="0" w:uiPriority="22" w:unhideWhenUsed="0" w:qFormat="1"/>
+    <w:lsdException w:name="Emphasis" w:semiHidden="0" w:uiPriority="20" w:unhideWhenUsed="0" w:qFormat="1"/>
+    <w:lsdException w:name="Table Grid" w:semiHidden="0" w:uiPriority="39" w:unhideWhenUsed="0"/>
+    <w:lsdException w:name="Note Level 1" w:semiHidden="0" w:unhideWhenUsed="0"/>
+    <w:lsdException w:name="Note Level 2" w:semiHidden="0" w:unhideWhenUsed="0"/>
+    <w:lsdException w:name="Note Level 3" w:semiHidden="0" w:unhideWhenUsed="0"/>
+    <w:lsdException w:name="Note Level 4" w:semiHidden="0" w:unhideWhenUsed="0"/>
+    <w:lsdException w:name="Note Level 5" w:semiHidden="0" w:unhideWhenUsed="0"/>
+    <w:lsdException w:name="Note Level 6" w:semiHidden="0" w:unhideWhenUsed="0"/>
+    <w:lsdException w:name="Note Level 7" w:semiHidden="0" w:unhideWhenUsed="0"/>
+    <w:lsdException w:name="Note Level 8" w:semiHidden="0" w:unhideWhenUsed="0"/>
+    <w:lsdException w:name="Note Level 9" w:semiHidden="0" w:unhideWhenUsed="0"/>
+    <w:lsdException w:name="Placeholder Text" w:unhideWhenUsed="0"/>
+    <w:lsdException w:name="No Spacing" w:semiHidden="0" w:uiPriority="1" w:unhideWhenUsed="0" w:qFormat="1"/>
+    <w:lsdException w:name="Light Shading" w:semiHidden="0" w:uiPriority="60" w:unhideWhenUsed="0"/>
+    <w:lsdException w:name="Light List" w:semiHidden="0" w:uiPriority="61" w:unhideWhenUsed="0"/>
+    <w:lsdException w:name="Light Grid" w:semiHidden="0" w:uiPriority="62" w:unhideWhenUsed="0"/>
+    <w:lsdException w:name="Medium Shading 1" w:semiHidden="0" w:uiPriority="63" w:unhideWhenUsed="0"/>
+    <w:lsdException w:name="Medium Shading 2" w:semiHidden="0" w:uiPriority="64" w:unhideWhenUsed="0"/>
+    <w:lsdException w:name="Medium List 1" w:semiHidden="0" w:uiPriority="65" w:unhideWhenUsed="0"/>
+    <w:lsdException w:name="Medium List 2" w:semiHidden="0" w:uiPriority="66" w:unhideWhenUsed="0"/>
+    <w:lsdException w:name="Medium Grid 1" w:semiHidden="0" w:uiPriority="67" w:unhideWhenUsed="0"/>
+    <w:lsdException w:name="Medium Grid 2" w:semiHidden="0" w:uiPriority="68" w:unhideWhenUsed="0"/>
+    <w:lsdException w:name="Medium Grid 3" w:semiHidden="0" w:uiPriority="69" w:unhideWhenUsed="0"/>
+    <w:lsdException w:name="Dark List" w:semiHidden="0" w:uiPriority="70" w:unhideWhenUsed="0"/>
+    <w:lsdException w:name="Colorful Shading" w:semiHidden="0" w:uiPriority="71" w:unhideWhenUsed="0"/>
+    <w:lsdException w:name="Colorful List" w:semiHidden="0" w:uiPriority="72" w:unhideWhenUsed="0"/>
+    <w:lsdException w:name="Colorful Grid" w:semiHidden="0" w:uiPriority="73" w:unhideWhenUsed="0"/>
+    <w:lsdException w:name="Light Shading Accent 1" w:semiHidden="0" w:uiPriority="60" w:unhideWhenUsed="0"/>
+    <w:lsdException w:name="Light List Accent 1" w:semiHidden="0" w:uiPriority="61" w:unhideWhenUsed="0"/>
+    <w:lsdException w:name="Light Grid Accent 1" w:semiHidden="0" w:uiPriority="62" w:unhideWhenUsed="0"/>
+    <w:lsdException w:name="Medium Shading 1 Accent 1" w:semiHidden="0" w:uiPriority="63" w:unhideWhenUsed="0"/>
+    <w:lsdException w:name="Medium Shading 2 Accent 1" w:semiHidden="0" w:uiPriority="64" w:unhideWhenUsed="0"/>
+    <w:lsdException w:name="Medium List 1 Accent 1" w:semiHidden="0" w:uiPriority="65" w:unhideWhenUsed="0"/>
+    <w:lsdException w:name="Revision" w:unhideWhenUsed="0"/>
+    <w:lsdException w:name="List Paragraph" w:semiHidden="0" w:uiPriority="34" w:unhideWhenUsed="0" w:qFormat="1"/>
+    <w:lsdException w:name="Quote" w:semiHidden="0" w:uiPriority="29" w:unhideWhenUsed="0" w:qFormat="1"/>
+    <w:lsdException w:name="Intense Quote" w:semiHidden="0" w:uiPriority="30" w:unhideWhenUsed="0" w:qFormat="1"/>
+    <w:lsdException w:name="Medium List 2 Accent 1" w:semiHidden="0" w:uiPriority="66" w:unhideWhenUsed="0"/>
+    <w:lsdException w:name="Medium Grid 1 Accent 1" w:semiHidden="0" w:uiPriority="67" w:unhideWhenUsed="0"/>
+    <w:lsdException w:name="Medium Grid 2 Accent 1" w:semiHidden="0" w:uiPriority="68" w:unhideWhenUsed="0"/>
+    <w:lsdException w:name="Medium Grid 3 Accent 1" w:semiHidden="0" w:uiPriority="69" w:unhideWhenUsed="0"/>
+    <w:lsdException w:name="Dark List Accent 1" w:semiHidden="0" w:uiPriority="70" w:unhideWhenUsed="0"/>
+    <w:lsdException w:name="Colorful Shading Accent 1" w:semiHidden="0" w:uiPriority="71" w:unhideWhenUsed="0"/>
+    <w:lsdException w:name="Colorful List Accent 1" w:semiHidden="0" w:uiPriority="72" w:unhideWhenUsed="0"/>
+    <w:lsdException w:name="Colorful Grid Accent 1" w:semiHidden="0" w:uiPriority="73" w:unhideWhenUsed="0"/>
+    <w:lsdException w:name="Light Shading Accent 2" w:semiHidden="0" w:uiPriority="60" w:unhideWhenUsed="0"/>
+    <w:lsdException w:name="Light List Accent 2" w:semiHidden="0" w:uiPriority="61" w:unhideWhenUsed="0"/>
+    <w:lsdException w:name="Light Grid Accent 2" w:semiHidden="0" w:uiPriority="62" w:unhideWhenUsed="0"/>
+    <w:lsdException w:name="Medium Shading 1 Accent 2" w:semiHidden="0" w:uiPriority="63" w:unhideWhenUsed="0"/>
+    <w:lsdException w:name="Medium Shading 2 Accent 2" w:semiHidden="0" w:uiPriority="64" w:unhideWhenUsed="0"/>
+    <w:lsdException w:name="Medium List 1 Accent 2" w:semiHidden="0" w:uiPriority="65" w:unhideWhenUsed="0"/>
+    <w:lsdException w:name="Medium List 2 Accent 2" w:semiHidden="0" w:uiPriority="66" w:unhideWhenUsed="0"/>
+    <w:lsdException w:name="Medium Grid 1 Accent 2" w:semiHidden="0" w:uiPriority="67" w:unhideWhenUsed="0"/>
+    <w:lsdException w:name="Medium Grid 2 Accent 2" w:semiHidden="0" w:uiPriority="68" w:unhideWhenUsed="0"/>
+    <w:lsdException w:name="Medium Grid 3 Accent 2" w:semiHidden="0" w:uiPriority="69" w:unhideWhenUsed="0"/>
+    <w:lsdException w:name="Dark List Accent 2" w:semiHidden="0" w:uiPriority="70" w:unhideWhenUsed="0"/>
+    <w:lsdException w:name="Colorful Shading Accent 2" w:semiHidden="0" w:uiPriority="71" w:unhideWhenUsed="0"/>
+    <w:lsdException w:name="Colorful List Accent 2" w:semiHidden="0" w:uiPriority="72" w:unhideWhenUsed="0"/>
+    <w:lsdException w:name="Colorful Grid Accent 2" w:semiHidden="0" w:uiPriority="73" w:unhideWhenUsed="0"/>
+    <w:lsdException w:name="Light Shading Accent 3" w:semiHidden="0" w:uiPriority="60" w:unhideWhenUsed="0"/>
+    <w:lsdException w:name="Light List Accent 3" w:semiHidden="0" w:uiPriority="61" w:unhideWhenUsed="0"/>
+    <w:lsdException w:name="Light Grid Accent 3" w:semiHidden="0" w:uiPriority="62" w:unhideWhenUsed="0"/>
+    <w:lsdException w:name="Medium Shading 1 Accent 3" w:semiHidden="0" w:uiPriority="63" w:unhideWhenUsed="0"/>
+    <w:lsdException w:name="Medium Shading 2 Accent 3" w:semiHidden="0" w:uiPriority="64" w:unhideWhenUsed="0"/>
+    <w:lsdException w:name="Medium List 1 Accent 3" w:semiHidden="0" w:uiPriority="65" w:unhideWhenUsed="0"/>
+    <w:lsdException w:name="Medium List 2 Accent 3" w:semiHidden="0" w:uiPriority="66" w:unhideWhenUsed="0"/>
+    <w:lsdException w:name="Medium Grid 1 Accent 3" w:semiHidden="0" w:uiPriority="67" w:unhideWhenUsed="0"/>
+    <w:lsdException w:name="Medium Grid 2 Accent 3" w:semiHidden="0" w:uiPriority="68" w:unhideWhenUsed="0"/>
+    <w:lsdException w:name="Medium Grid 3 Accent 3" w:semiHidden="0" w:uiPriority="69" w:unhideWhenUsed="0"/>
+    <w:lsdException w:name="Dark List Accent 3" w:semiHidden="0" w:uiPriority="70" w:unhideWhenUsed="0"/>
+    <w:lsdException w:name="Colorful Shading Accent 3" w:semiHidden="0" w:uiPriority="71" w:unhideWhenUsed="0"/>
+    <w:lsdException w:name="Colorful List Accent 3" w:semiHidden="0" w:uiPriority="72" w:unhideWhenUsed="0"/>
+    <w:lsdException w:name="Colorful Grid Accent 3" w:semiHidden="0" w:uiPriority="73" w:unhideWhenUsed="0"/>
+    <w:lsdException w:name="Light Shading Accent 4" w:semiHidden="0" w:uiPriority="60" w:unhideWhenUsed="0"/>
+    <w:lsdException w:name="Light List Accent 4" w:semiHidden="0" w:uiPriority="61" w:unhideWhenUsed="0"/>
+    <w:lsdException w:name="Light Grid Accent 4" w:semiHidden="0" w:uiPriority="62" w:unhideWhenUsed="0"/>
+    <w:lsdException w:name="Medium Shading 1 Accent 4" w:semiHidden="0" w:uiPriority="63" w:unhideWhenUsed="0"/>
+    <w:lsdException w:name="Medium Shading 2 Accent 4" w:semiHidden="0" w:uiPriority="64" w:unhideWhenUsed="0"/>
+    <w:lsdException w:name="Medium List 1 Accent 4" w:semiHidden="0" w:uiPriority="65" w:unhideWhenUsed="0"/>
+    <w:lsdException w:name="Medium List 2 Accent 4" w:semiHidden="0" w:uiPriority="66" w:unhideWhenUsed="0"/>
+    <w:lsdException w:name="Medium Grid 1 Accent 4" w:semiHidden="0" w:uiPriority="67" w:unhideWhenUsed="0"/>
+    <w:lsdException w:name="Medium Grid 2 Accent 4" w:semiHidden="0" w:uiPriority="68" w:unhideWhenUsed="0"/>
+    <w:lsdException w:name="Medium Grid 3 Accent 4" w:semiHidden="0" w:uiPriority="69" w:unhideWhenUsed="0"/>
+    <w:lsdException w:name="Dark List Accent 4" w:semiHidden="0" w:uiPriority="70" w:unhideWhenUsed="0"/>
+    <w:lsdException w:name="Colorful Shading Accent 4" w:semiHidden="0" w:uiPriority="71" w:unhideWhenUsed="0"/>
+    <w:lsdException w:name="Colorful List Accent 4" w:semiHidden="0" w:uiPriority="72" w:unhideWhenUsed="0"/>
+    <w:lsdException w:name="Colorful Grid Accent 4" w:semiHidden="0" w:uiPriority="73" w:unhideWhenUsed="0"/>
+    <w:lsdException w:name="Light Shading Accent 5" w:semiHidden="0" w:uiPriority="60" w:unhideWhenUsed="0"/>
+    <w:lsdException w:name="Light List Accent 5" w:semiHidden="0" w:uiPriority="61" w:unhideWhenUsed="0"/>
+    <w:lsdException w:name="Light Grid Accent 5" w:semiHidden="0" w:uiPriority="62" w:unhideWhenUsed="0"/>
+    <w:lsdException w:name="Medium Shading 1 Accent 5" w:semiHidden="0" w:uiPriority="63" w:unhideWhenUsed="0"/>
+    <w:lsdException w:name="Medium Shading 2 Accent 5" w:semiHidden="0" w:uiPriority="64" w:unhideWhenUsed="0"/>
+    <w:lsdException w:name="Medium List 1 Accent 5" w:semiHidden="0" w:uiPriority="65" w:unhideWhenUsed="0"/>
+    <w:lsdException w:name="Medium List 2 Accent 5" w:semiHidden="0" w:uiPriority="66" w:unhideWhenUsed="0"/>
+    <w:lsdException w:name="Medium Grid 1 Accent 5" w:semiHidden="0" w:uiPriority="67" w:unhideWhenUsed="0"/>
+    <w:lsdException w:name="Medium Grid 2 Accent 5" w:semiHidden="0" w:uiPriority="68" w:unhideWhenUsed="0"/>
+    <w:lsdException w:name="Medium Grid 3 Accent 5" w:semiHidden="0" w:uiPriority="69" w:unhideWhenUsed="0"/>
+    <w:lsdException w:name="Dark List Accent 5" w:semiHidden="0" w:uiPriority="70" w:unhideWhenUsed="0"/>
+    <w:lsdException w:name="Colorful Shading Accent 5" w:semiHidden="0" w:uiPriority="71" w:unhideWhenUsed="0"/>
+    <w:lsdException w:name="Colorful List Accent 5" w:semiHidden="0" w:uiPriority="72" w:unhideWhenUsed="0"/>
+    <w:lsdException w:name="Colorful Grid Accent 5" w:semiHidden="0" w:uiPriority="73" w:unhideWhenUsed="0"/>
+    <w:lsdException w:name="Light Shading Accent 6" w:semiHidden="0" w:uiPriority="60" w:unhideWhenUsed="0"/>
+    <w:lsdException w:name="Light List Accent 6" w:semiHidden="0" w:uiPriority="61" w:unhideWhenUsed="0"/>
+    <w:lsdException w:name="Light Grid Accent 6" w:semiHidden="0" w:uiPriority="62" w:unhideWhenUsed="0"/>
+    <w:lsdException w:name="Medium Shading 1 Accent 6" w:semiHidden="0" w:uiPriority="63" w:unhideWhenUsed="0"/>
+    <w:lsdException w:name="Medium Shading 2 Accent 6" w:semiHidden="0" w:uiPriority="64" w:unhideWhenUsed="0"/>
+    <w:lsdException w:name="Medium List 1 Accent 6" w:semiHidden="0" w:uiPriority="65" w:unhideWhenUsed="0"/>
+    <w:lsdException w:name="Medium List 2 Accent 6" w:semiHidden="0" w:uiPriority="66" w:unhideWhenUsed="0"/>
+    <w:lsdException w:name="Medium Grid 1 Accent 6" w:semiHidden="0" w:uiPriority="67" w:unhideWhenUsed="0"/>
+    <w:lsdException w:name="Medium Grid 2 Accent 6" w:semiHidden="0" w:uiPriority="68" w:unhideWhenUsed="0"/>
+    <w:lsdException w:name="Medium Grid 3 Accent 6" w:semiHidden="0" w:uiPriority="69" w:unhideWhenUsed="0"/>
+    <w:lsdException w:name="Dark List Accent 6" w:semiHidden="0" w:uiPriority="70" w:unhideWhenUsed="0"/>
+    <w:lsdException w:name="Colorful Shading Accent 6" w:semiHidden="0" w:uiPriority="71" w:unhideWhenUsed="0"/>
+    <w:lsdException w:name="Colorful List Accent 6" w:semiHidden="0" w:uiPriority="72" w:unhideWhenUsed="0"/>
+    <w:lsdException w:name="Colorful Grid Accent 6" w:semiHidden="0" w:uiPriority="73" w:unhideWhenUsed="0"/>
+    <w:lsdException w:name="Subtle Emphasis" w:semiHidden="0" w:uiPriority="19" w:unhideWhenUsed="0" w:qFormat="1"/>
+    <w:lsdException w:name="Intense Emphasis" w:semiHidden="0" w:uiPriority="21" w:unhideWhenUsed="0" w:qFormat="1"/>
+    <w:lsdException w:name="Subtle Reference" w:semiHidden="0" w:uiPriority="31" w:unhideWhenUsed="0" w:qFormat="1"/>
+    <w:lsdException w:name="Intense Reference" w:semiHidden="0" w:uiPriority="32" w:unhideWhenUsed="0" w:qFormat="1"/>
+    <w:lsdException w:name="Book Title" w:semiHidden="0" w:uiPriority="33" w:unhideWhenUsed="0" w:qFormat="1"/>
+    <w:lsdException w:name="Bibliography" w:uiPriority="37"/>
+    <w:lsdException w:name="TOC Heading" w:uiPriority="39" w:qFormat="1"/>
+  </w:latentStyles>
+  <w:style w:type="paragraph" w:default="1" w:styleId="Normal">
+    <w:name w:val="Normal"/>
+    <w:qFormat/>
+  </w:style>
+  <w:style w:type="character" w:default="1" w:styleId="DefaultParagraphFont">
+    <w:name w:val="Default Paragraph Font"/>
+    <w:uiPriority w:val="1"/>
+    <w:semiHidden/>
+    <w:unhideWhenUsed/>
+  </w:style>
+  <w:style w:type="table" w:default="1" w:styleId="TableNormal">
+    <w:name w:val="Normal Table"/>
+    <w:uiPriority w:val="99"/>
+    <w:semiHidden/>
+    <w:unhideWhenUsed/>
+    <w:tblPr>
+      <w:tblInd w:w="0" w:type="dxa"/>
+      <w:tblCellMar>
+        <w:top w:w="0" w:type="dxa"/>
+        <w:left w:w="108" w:type="dxa"/>
+        <w:bottom w:w="0" w:type="dxa"/>
+        <w:right w:w="108" w:type="dxa"/>
+      </w:tblCellMar>
+    </w:tblPr>
+  </w:style>
+  <w:style w:type="numbering" w:default="1" w:styleId="NoList">
+    <w:name w:val="No List"/>
+    <w:uiPriority w:val="99"/>
+    <w:semiHidden/>
+    <w:unhideWhenUsed/>
+  </w:style>
+  <w:style w:type="paragraph" w:styleId="BalloonText">
+    <w:name w:val="Balloon Text"/>
+    <w:basedOn w:val="Normal"/>
+    <w:link w:val="BalloonTextChar"/>
+    <w:uiPriority w:val="99"/>
+    <w:semiHidden/>
+    <w:unhideWhenUsed/>
+    <w:rsid w:val="007332AC"/>
+    <w:pPr>
+      <w:spacing w:after="0" w:line="240" w:lineRule="auto"/>
+    </w:pPr>
+    <w:rPr>
+      <w:rFonts w:ascii="Lucida Grande" w:hAnsi="Lucida Grande"/>
+      <w:sz w:val="18"/>
+      <w:szCs w:val="18"/>
+    </w:rPr>
+  </w:style>
+  <w:style w:type="character" w:customStyle="1" w:styleId="BalloonTextChar">
+    <w:name w:val="Balloon Text Char"/>
+    <w:basedOn w:val="DefaultParagraphFont"/>
+    <w:link w:val="BalloonText"/>
+    <w:uiPriority w:val="99"/>
+    <w:semiHidden/>
+    <w:rsid w:val="007332AC"/>
+    <w:rPr>
+      <w:rFonts w:ascii="Lucida Grande" w:hAnsi="Lucida Grande"/>
+      <w:sz w:val="18"/>
+      <w:szCs w:val="18"/>
+    </w:rPr>
+  </w:style>
+  <w:style w:type="table" w:styleId="TableGrid">
+    <w:name w:val="Table Grid"/>
+    <w:basedOn w:val="TableNormal"/>
+    <w:uiPriority w:val="39"/>
+    <w:rsid w:val="003E6C56"/>
+    <w:pPr>
+      <w:spacing w:after="0" w:line="240" w:lineRule="auto"/>
+    </w:pPr>
+    <w:tblPr>
+      <w:tblInd w:w="0" w:type="dxa"/>
+      <w:tblBorders>
+        <w:top w:val="single" w:sz="4" w:space="0" w:color="auto"/>
+        <w:left w:val="single" w:sz="4" w:space="0" w:color="auto"/>
+        <w:bottom w:val="single" w:sz="4" w:space="0" w:color="auto"/>
+        <w:right w:val="single" w:sz="4" w:space="0" w:color="auto"/>
+        <w:insideH w:val="single" w:sz="4" w:space="0" w:color="auto"/>
+        <w:insideV w:val="single" w:sz="4" w:space="0" w:color="auto"/>
+      </w:tblBorders>
+      <w:tblCellMar>
+        <w:top w:w="0" w:type="dxa"/>
+        <w:left w:w="108" w:type="dxa"/>
+        <w:bottom w:w="0" w:type="dxa"/>
+        <w:right w:w="108" w:type="dxa"/>
+      </w:tblCellMar>
+    </w:tblPr>
   </w:style>
 </w:styles>
 </file>
@@ -5030,7 +5371,7 @@
     </a:clrScheme>
     <a:fontScheme name="Office">
       <a:majorFont>
-        <a:latin typeface="Calibri Light" panose="020F0302020204030204"/>
+        <a:latin typeface="Calibri Light"/>
         <a:ea typeface=""/>
         <a:cs typeface=""/>
         <a:font script="Jpan" typeface="ＭＳ ゴシック"/>
@@ -5065,7 +5406,7 @@
         <a:font script="Geor" typeface="Sylfaen"/>
       </a:majorFont>
       <a:minorFont>
-        <a:latin typeface="Calibri" panose="020F0502020204030204"/>
+        <a:latin typeface="Calibri"/>
         <a:ea typeface=""/>
         <a:cs typeface=""/>
         <a:font script="Jpan" typeface="ＭＳ 明朝"/>
@@ -5242,8 +5583,20 @@
   <a:extraClrSchemeLst/>
   <a:extLst>
     <a:ext uri="{05A4C25C-085E-4340-85A3-A5531E510DB2}">
-      <thm15:themeFamily xmlns:thm15="http://schemas.microsoft.com/office/thememl/2012/main" name="Office Theme" id="{62F939B6-93AF-4DB8-9C6B-D6C7DFDC589F}" vid="{4A3C46E8-61CC-4603-A589-7422A47A8E4A}"/>
+      <thm15:themeFamily xmlns:thm15="http://schemas.microsoft.com/office/thememl/2012/main" xmlns="" name="Office Theme" id="{62F939B6-93AF-4DB8-9C6B-D6C7DFDC589F}" vid="{4A3C46E8-61CC-4603-A589-7422A47A8E4A}"/>
     </a:ext>
   </a:extLst>
 </a:theme>
+</file>
+
+<file path=customXml/item1.xml><?xml version="1.0" encoding="utf-8"?>
+<b:Sources xmlns:b="http://schemas.openxmlformats.org/officeDocument/2006/bibliography" xmlns="http://schemas.openxmlformats.org/officeDocument/2006/bibliography" SelectedStyle="/APA.XSL" StyleName="APA"/>
+</file>
+
+<file path=customXml/itemProps1.xml><?xml version="1.0" encoding="utf-8"?>
+<ds:datastoreItem xmlns:ds="http://schemas.openxmlformats.org/officeDocument/2006/customXml" ds:itemID="{F0143237-3ABF-174D-BBB2-BEEF7DA75570}">
+  <ds:schemaRefs>
+    <ds:schemaRef ds:uri="http://schemas.openxmlformats.org/officeDocument/2006/bibliography"/>
+  </ds:schemaRefs>
+</ds:datastoreItem>
 </file>